--- a/documentation.docx
+++ b/documentation.docx
@@ -3,6 +3,9 @@
 <w:document xmlns:wpc="http://schemas.microsoft.com/office/word/2010/wordprocessingCanvas" xmlns:mc="http://schemas.openxmlformats.org/markup-compatibility/2006" xmlns:o="urn:schemas-microsoft-com:office:office" xmlns:r="http://schemas.openxmlformats.org/officeDocument/2006/relationships" xmlns:m="http://schemas.openxmlformats.org/officeDocument/2006/math" xmlns:v="urn:schemas-microsoft-com:vml" xmlns:wp14="http://schemas.microsoft.com/office/word/2010/wordprocessingDrawing" xmlns:wp="http://schemas.openxmlformats.org/drawingml/2006/wordprocessingDrawing" xmlns:w10="urn:schemas-microsoft-com:office:word" xmlns:w="http://schemas.openxmlformats.org/wordprocessingml/2006/main" xmlns:w14="http://schemas.microsoft.com/office/word/2010/wordml" xmlns:wpg="http://schemas.microsoft.com/office/word/2010/wordprocessingGroup" xmlns:wpi="http://schemas.microsoft.com/office/word/2010/wordprocessingInk" xmlns:wne="http://schemas.microsoft.com/office/word/2006/wordml" xmlns:wps="http://schemas.microsoft.com/office/word/2010/wordprocessingShape" mc:Ignorable="w14 wp14">
   <w:body>
     <w:p>
+      <w:pPr>
+        <w:jc w:val="both"/>
+      </w:pPr>
       <w:r>
         <w:t>SANTOS, Jonathan J.</w:t>
       </w:r>
@@ -30,12 +33,22 @@
       </w:r>
       <w:r>
         <w:tab/>
+      </w:r>
+      <w:r>
+        <w:tab/>
+      </w:r>
+      <w:r>
         <w:t>April 4, 2018</w:t>
       </w:r>
     </w:p>
-    <w:p/>
-    <w:p>
-      <w:pPr>
+    <w:p>
+      <w:pPr>
+        <w:jc w:val="both"/>
+      </w:pPr>
+    </w:p>
+    <w:p>
+      <w:pPr>
+        <w:jc w:val="both"/>
         <w:rPr>
           <w:b/>
         </w:rPr>
@@ -49,6 +62,15 @@
     </w:p>
     <w:p>
       <w:pPr>
+        <w:jc w:val="both"/>
+      </w:pPr>
+      <w:r>
+        <w:t>Green Gables Academy Official Website</w:t>
+      </w:r>
+    </w:p>
+    <w:p>
+      <w:pPr>
+        <w:jc w:val="both"/>
         <w:rPr>
           <w:b/>
         </w:rPr>
@@ -62,6 +84,48 @@
     </w:p>
     <w:p>
       <w:pPr>
+        <w:jc w:val="both"/>
+      </w:pPr>
+      <w:r>
+        <w:t>Green Gables Academy is a school</w:t>
+      </w:r>
+      <w:r>
+        <w:t xml:space="preserve"> </w:t>
+      </w:r>
+      <w:r>
+        <w:t xml:space="preserve">in need of </w:t>
+      </w:r>
+      <w:r>
+        <w:t>increased</w:t>
+      </w:r>
+      <w:r>
+        <w:t xml:space="preserve"> presence in the online world. </w:t>
+      </w:r>
+      <w:r>
+        <w:t>The website aims to fulfill that goal.</w:t>
+      </w:r>
+      <w:r>
+        <w:t xml:space="preserve"> It </w:t>
+      </w:r>
+      <w:r>
+        <w:t>shows</w:t>
+      </w:r>
+      <w:r>
+        <w:t xml:space="preserve"> basic information about the school such as admission requirements, faculty and</w:t>
+      </w:r>
+      <w:r>
+        <w:t xml:space="preserve"> staff, and facilities.</w:t>
+      </w:r>
+      <w:r>
+        <w:t xml:space="preserve"> The administration can also post ima</w:t>
+      </w:r>
+      <w:r>
+        <w:t>ges or videos to make the site more appealing to its clients.</w:t>
+      </w:r>
+    </w:p>
+    <w:p>
+      <w:pPr>
+        <w:jc w:val="both"/>
         <w:rPr>
           <w:b/>
         </w:rPr>
@@ -75,6 +139,39 @@
     </w:p>
     <w:p>
       <w:pPr>
+        <w:spacing w:after="0"/>
+        <w:jc w:val="both"/>
+      </w:pPr>
+      <w:r>
+        <w:t>Jonathan Santos</w:t>
+      </w:r>
+    </w:p>
+    <w:p>
+      <w:pPr>
+        <w:spacing w:after="0"/>
+        <w:jc w:val="both"/>
+      </w:pPr>
+      <w:r>
+        <w:t xml:space="preserve">09974094185 / </w:t>
+      </w:r>
+      <w:hyperlink r:id="rId6" w:history="1">
+        <w:r>
+          <w:rPr>
+            <w:rStyle w:val="Hyperlink"/>
+          </w:rPr>
+          <w:t>santosjonathanjontarciego@gmail.com</w:t>
+        </w:r>
+      </w:hyperlink>
+    </w:p>
+    <w:p>
+      <w:pPr>
+        <w:spacing w:after="0"/>
+        <w:jc w:val="both"/>
+      </w:pPr>
+    </w:p>
+    <w:p>
+      <w:pPr>
+        <w:jc w:val="both"/>
         <w:rPr>
           <w:b/>
         </w:rPr>
@@ -88,6 +185,30 @@
     </w:p>
     <w:p>
       <w:pPr>
+        <w:jc w:val="both"/>
+      </w:pPr>
+      <w:r>
+        <w:t xml:space="preserve">This website is intended for use by students who want to be updated of the school’s activities, by the teachers who want to post their events on the site, and the outsiders who want to familiarize themselves with the </w:t>
+      </w:r>
+      <w:r>
+        <w:t>activities</w:t>
+      </w:r>
+      <w:r>
+        <w:t>/atmosphere/environment</w:t>
+      </w:r>
+      <w:r>
+        <w:t xml:space="preserve"> of the school</w:t>
+      </w:r>
+      <w:r>
+        <w:t xml:space="preserve"> and to consider being part of the school community</w:t>
+      </w:r>
+      <w:r>
+        <w:t>.</w:t>
+      </w:r>
+    </w:p>
+    <w:p>
+      <w:pPr>
+        <w:jc w:val="both"/>
         <w:rPr>
           <w:b/>
         </w:rPr>
@@ -101,23 +222,197 @@
     </w:p>
     <w:p>
       <w:pPr>
-        <w:rPr>
-          <w:b/>
-        </w:rPr>
-      </w:pPr>
-      <w:r>
-        <w:rPr>
-          <w:b/>
-        </w:rPr>
-        <w:t>Project Timeline and Deadline</w:t>
-      </w:r>
-    </w:p>
-    <w:p>
-      <w:pPr>
-        <w:rPr>
-          <w:b/>
-        </w:rPr>
-      </w:pPr>
+        <w:jc w:val="both"/>
+      </w:pPr>
+      <w:r>
+        <w:rPr>
+          <w:b/>
+        </w:rPr>
+        <w:t xml:space="preserve">I. </w:t>
+      </w:r>
+      <w:r>
+        <w:t>Structure</w:t>
+      </w:r>
+    </w:p>
+    <w:p>
+      <w:pPr>
+        <w:pStyle w:val="ListParagraph"/>
+        <w:numPr>
+          <w:ilvl w:val="0"/>
+          <w:numId w:val="1"/>
+        </w:numPr>
+        <w:jc w:val="both"/>
+      </w:pPr>
+      <w:r>
+        <w:t>Home</w:t>
+      </w:r>
+    </w:p>
+    <w:p>
+      <w:pPr>
+        <w:pStyle w:val="ListParagraph"/>
+        <w:numPr>
+          <w:ilvl w:val="0"/>
+          <w:numId w:val="1"/>
+        </w:numPr>
+        <w:jc w:val="both"/>
+      </w:pPr>
+      <w:r>
+        <w:t>Admission</w:t>
+      </w:r>
+    </w:p>
+    <w:p>
+      <w:pPr>
+        <w:pStyle w:val="ListParagraph"/>
+        <w:numPr>
+          <w:ilvl w:val="0"/>
+          <w:numId w:val="1"/>
+        </w:numPr>
+        <w:jc w:val="both"/>
+      </w:pPr>
+      <w:r>
+        <w:t>Faculty and Staff</w:t>
+      </w:r>
+    </w:p>
+    <w:p>
+      <w:pPr>
+        <w:pStyle w:val="ListParagraph"/>
+        <w:numPr>
+          <w:ilvl w:val="0"/>
+          <w:numId w:val="1"/>
+        </w:numPr>
+        <w:jc w:val="both"/>
+      </w:pPr>
+      <w:r>
+        <w:t>Activities</w:t>
+      </w:r>
+    </w:p>
+    <w:p>
+      <w:pPr>
+        <w:pStyle w:val="ListParagraph"/>
+        <w:numPr>
+          <w:ilvl w:val="0"/>
+          <w:numId w:val="1"/>
+        </w:numPr>
+        <w:jc w:val="both"/>
+      </w:pPr>
+      <w:r>
+        <w:t>Facilities</w:t>
+      </w:r>
+    </w:p>
+    <w:p>
+      <w:pPr>
+        <w:pStyle w:val="ListParagraph"/>
+        <w:numPr>
+          <w:ilvl w:val="0"/>
+          <w:numId w:val="1"/>
+        </w:numPr>
+        <w:jc w:val="both"/>
+      </w:pPr>
+      <w:r>
+        <w:t>Calendar</w:t>
+      </w:r>
+    </w:p>
+    <w:p>
+      <w:pPr>
+        <w:pStyle w:val="ListParagraph"/>
+        <w:numPr>
+          <w:ilvl w:val="0"/>
+          <w:numId w:val="1"/>
+        </w:numPr>
+        <w:jc w:val="both"/>
+      </w:pPr>
+      <w:r>
+        <w:t>About</w:t>
+      </w:r>
+    </w:p>
+    <w:p>
+      <w:pPr>
+        <w:pStyle w:val="ListParagraph"/>
+        <w:numPr>
+          <w:ilvl w:val="0"/>
+          <w:numId w:val="1"/>
+        </w:numPr>
+        <w:jc w:val="both"/>
+      </w:pPr>
+      <w:r>
+        <w:t>Contact</w:t>
+      </w:r>
+    </w:p>
+    <w:p>
+      <w:pPr>
+        <w:jc w:val="both"/>
+      </w:pPr>
+      <w:r>
+        <w:rPr>
+          <w:b/>
+        </w:rPr>
+        <w:t xml:space="preserve">II. </w:t>
+      </w:r>
+      <w:r>
+        <w:t>Function</w:t>
+      </w:r>
+    </w:p>
+    <w:p>
+      <w:pPr>
+        <w:jc w:val="both"/>
+      </w:pPr>
+      <w:r>
+        <w:t xml:space="preserve">Navigation bars are available. The image on top of the navigation bar links the user to another site. </w:t>
+      </w:r>
+      <w:r>
+        <w:t>At the bottom part of site, there exists a “Go to top” link which when clicked will actually put the screen back on top of the site.</w:t>
+      </w:r>
+    </w:p>
+    <w:p>
+      <w:pPr>
+        <w:jc w:val="both"/>
+      </w:pPr>
+      <w:r>
+        <w:rPr>
+          <w:b/>
+        </w:rPr>
+        <w:t>III</w:t>
+      </w:r>
+      <w:r>
+        <w:rPr>
+          <w:b/>
+        </w:rPr>
+        <w:t xml:space="preserve">. </w:t>
+      </w:r>
+      <w:r>
+        <w:t>Acknowledgements</w:t>
+      </w:r>
+    </w:p>
+    <w:p>
+      <w:pPr>
+        <w:jc w:val="both"/>
+      </w:pPr>
+      <w:r>
+        <w:lastRenderedPageBreak/>
+        <w:t>https://www.w3schools.com/</w:t>
+      </w:r>
+    </w:p>
+    <w:p>
+      <w:pPr>
+        <w:jc w:val="both"/>
+        <w:rPr>
+          <w:b/>
+        </w:rPr>
+      </w:pPr>
+      <w:r>
+        <w:rPr>
+          <w:b/>
+        </w:rPr>
+        <w:t>Project Deadline</w:t>
+      </w:r>
+    </w:p>
+    <w:p>
+      <w:pPr>
+        <w:jc w:val="both"/>
+      </w:pPr>
+      <w:r>
+        <w:t>April 4, 2018</w:t>
+      </w:r>
       <w:bookmarkStart w:id="0" w:name="_GoBack"/>
       <w:bookmarkEnd w:id="0"/>
     </w:p>
@@ -129,6 +424,127 @@
     </w:sectPr>
   </w:body>
 </w:document>
+</file>
+
+<file path=word/numbering.xml><?xml version="1.0" encoding="utf-8"?>
+<w:numbering xmlns:wpc="http://schemas.microsoft.com/office/word/2010/wordprocessingCanvas" xmlns:mc="http://schemas.openxmlformats.org/markup-compatibility/2006" xmlns:o="urn:schemas-microsoft-com:office:office" xmlns:r="http://schemas.openxmlformats.org/officeDocument/2006/relationships" xmlns:m="http://schemas.openxmlformats.org/officeDocument/2006/math" xmlns:v="urn:schemas-microsoft-com:vml" xmlns:wp14="http://schemas.microsoft.com/office/word/2010/wordprocessingDrawing" xmlns:wp="http://schemas.openxmlformats.org/drawingml/2006/wordprocessingDrawing" xmlns:w10="urn:schemas-microsoft-com:office:word" xmlns:w="http://schemas.openxmlformats.org/wordprocessingml/2006/main" xmlns:w14="http://schemas.microsoft.com/office/word/2010/wordml" xmlns:wpg="http://schemas.microsoft.com/office/word/2010/wordprocessingGroup" xmlns:wpi="http://schemas.microsoft.com/office/word/2010/wordprocessingInk" xmlns:wne="http://schemas.microsoft.com/office/word/2006/wordml" xmlns:wps="http://schemas.microsoft.com/office/word/2010/wordprocessingShape" mc:Ignorable="w14 wp14">
+  <w:abstractNum w:abstractNumId="0">
+    <w:nsid w:val="20CD1428"/>
+    <w:multiLevelType w:val="hybridMultilevel"/>
+    <w:tmpl w:val="EB22F5DA"/>
+    <w:lvl w:ilvl="0" w:tplc="34090001">
+      <w:start w:val="1"/>
+      <w:numFmt w:val="bullet"/>
+      <w:lvlText w:val=""/>
+      <w:lvlJc w:val="left"/>
+      <w:pPr>
+        <w:ind w:left="720" w:hanging="360"/>
+      </w:pPr>
+      <w:rPr>
+        <w:rFonts w:ascii="Symbol" w:hAnsi="Symbol" w:hint="default"/>
+      </w:rPr>
+    </w:lvl>
+    <w:lvl w:ilvl="1" w:tplc="34090003" w:tentative="1">
+      <w:start w:val="1"/>
+      <w:numFmt w:val="bullet"/>
+      <w:lvlText w:val="o"/>
+      <w:lvlJc w:val="left"/>
+      <w:pPr>
+        <w:ind w:left="1440" w:hanging="360"/>
+      </w:pPr>
+      <w:rPr>
+        <w:rFonts w:ascii="Courier New" w:hAnsi="Courier New" w:cs="Courier New" w:hint="default"/>
+      </w:rPr>
+    </w:lvl>
+    <w:lvl w:ilvl="2" w:tplc="34090005" w:tentative="1">
+      <w:start w:val="1"/>
+      <w:numFmt w:val="bullet"/>
+      <w:lvlText w:val=""/>
+      <w:lvlJc w:val="left"/>
+      <w:pPr>
+        <w:ind w:left="2160" w:hanging="360"/>
+      </w:pPr>
+      <w:rPr>
+        <w:rFonts w:ascii="Wingdings" w:hAnsi="Wingdings" w:hint="default"/>
+      </w:rPr>
+    </w:lvl>
+    <w:lvl w:ilvl="3" w:tplc="34090001" w:tentative="1">
+      <w:start w:val="1"/>
+      <w:numFmt w:val="bullet"/>
+      <w:lvlText w:val=""/>
+      <w:lvlJc w:val="left"/>
+      <w:pPr>
+        <w:ind w:left="2880" w:hanging="360"/>
+      </w:pPr>
+      <w:rPr>
+        <w:rFonts w:ascii="Symbol" w:hAnsi="Symbol" w:hint="default"/>
+      </w:rPr>
+    </w:lvl>
+    <w:lvl w:ilvl="4" w:tplc="34090003" w:tentative="1">
+      <w:start w:val="1"/>
+      <w:numFmt w:val="bullet"/>
+      <w:lvlText w:val="o"/>
+      <w:lvlJc w:val="left"/>
+      <w:pPr>
+        <w:ind w:left="3600" w:hanging="360"/>
+      </w:pPr>
+      <w:rPr>
+        <w:rFonts w:ascii="Courier New" w:hAnsi="Courier New" w:cs="Courier New" w:hint="default"/>
+      </w:rPr>
+    </w:lvl>
+    <w:lvl w:ilvl="5" w:tplc="34090005" w:tentative="1">
+      <w:start w:val="1"/>
+      <w:numFmt w:val="bullet"/>
+      <w:lvlText w:val=""/>
+      <w:lvlJc w:val="left"/>
+      <w:pPr>
+        <w:ind w:left="4320" w:hanging="360"/>
+      </w:pPr>
+      <w:rPr>
+        <w:rFonts w:ascii="Wingdings" w:hAnsi="Wingdings" w:hint="default"/>
+      </w:rPr>
+    </w:lvl>
+    <w:lvl w:ilvl="6" w:tplc="34090001" w:tentative="1">
+      <w:start w:val="1"/>
+      <w:numFmt w:val="bullet"/>
+      <w:lvlText w:val=""/>
+      <w:lvlJc w:val="left"/>
+      <w:pPr>
+        <w:ind w:left="5040" w:hanging="360"/>
+      </w:pPr>
+      <w:rPr>
+        <w:rFonts w:ascii="Symbol" w:hAnsi="Symbol" w:hint="default"/>
+      </w:rPr>
+    </w:lvl>
+    <w:lvl w:ilvl="7" w:tplc="34090003" w:tentative="1">
+      <w:start w:val="1"/>
+      <w:numFmt w:val="bullet"/>
+      <w:lvlText w:val="o"/>
+      <w:lvlJc w:val="left"/>
+      <w:pPr>
+        <w:ind w:left="5760" w:hanging="360"/>
+      </w:pPr>
+      <w:rPr>
+        <w:rFonts w:ascii="Courier New" w:hAnsi="Courier New" w:cs="Courier New" w:hint="default"/>
+      </w:rPr>
+    </w:lvl>
+    <w:lvl w:ilvl="8" w:tplc="34090005" w:tentative="1">
+      <w:start w:val="1"/>
+      <w:numFmt w:val="bullet"/>
+      <w:lvlText w:val=""/>
+      <w:lvlJc w:val="left"/>
+      <w:pPr>
+        <w:ind w:left="6480" w:hanging="360"/>
+      </w:pPr>
+      <w:rPr>
+        <w:rFonts w:ascii="Wingdings" w:hAnsi="Wingdings" w:hint="default"/>
+      </w:rPr>
+    </w:lvl>
+  </w:abstractNum>
+  <w:num w:numId="1">
+    <w:abstractNumId w:val="0"/>
+  </w:num>
+</w:numbering>
 </file>
 
 <file path=word/styles.xml><?xml version="1.0" encoding="utf-8"?>
@@ -318,6 +734,28 @@
     <w:semiHidden/>
     <w:unhideWhenUsed/>
   </w:style>
+  <w:style w:type="character" w:styleId="Hyperlink">
+    <w:name w:val="Hyperlink"/>
+    <w:basedOn w:val="DefaultParagraphFont"/>
+    <w:uiPriority w:val="99"/>
+    <w:unhideWhenUsed/>
+    <w:rsid w:val="005A0B4C"/>
+    <w:rPr>
+      <w:color w:val="0000FF" w:themeColor="hyperlink"/>
+      <w:u w:val="single"/>
+    </w:rPr>
+  </w:style>
+  <w:style w:type="paragraph" w:styleId="ListParagraph">
+    <w:name w:val="List Paragraph"/>
+    <w:basedOn w:val="Normal"/>
+    <w:uiPriority w:val="34"/>
+    <w:qFormat/>
+    <w:rsid w:val="00E456C9"/>
+    <w:pPr>
+      <w:ind w:left="720"/>
+      <w:contextualSpacing/>
+    </w:pPr>
+  </w:style>
 </w:styles>
 </file>
 
@@ -507,6 +945,28 @@
     <w:uiPriority w:val="99"/>
     <w:semiHidden/>
     <w:unhideWhenUsed/>
+  </w:style>
+  <w:style w:type="character" w:styleId="Hyperlink">
+    <w:name w:val="Hyperlink"/>
+    <w:basedOn w:val="DefaultParagraphFont"/>
+    <w:uiPriority w:val="99"/>
+    <w:unhideWhenUsed/>
+    <w:rsid w:val="005A0B4C"/>
+    <w:rPr>
+      <w:color w:val="0000FF" w:themeColor="hyperlink"/>
+      <w:u w:val="single"/>
+    </w:rPr>
+  </w:style>
+  <w:style w:type="paragraph" w:styleId="ListParagraph">
+    <w:name w:val="List Paragraph"/>
+    <w:basedOn w:val="Normal"/>
+    <w:uiPriority w:val="34"/>
+    <w:qFormat/>
+    <w:rsid w:val="00E456C9"/>
+    <w:pPr>
+      <w:ind w:left="720"/>
+      <w:contextualSpacing/>
+    </w:pPr>
   </w:style>
 </w:styles>
 </file>

--- a/documentation.docx
+++ b/documentation.docx
@@ -362,6 +362,11 @@
       <w:r>
         <w:t>At the bottom part of site, there exists a “Go to top” link which when clicked will actually put the screen back on top of the site.</w:t>
       </w:r>
+      <w:r>
+        <w:t xml:space="preserve"> Upon clicking a button, you can show/hide the calendar.</w:t>
+      </w:r>
+      <w:bookmarkStart w:id="0" w:name="_GoBack"/>
+      <w:bookmarkEnd w:id="0"/>
     </w:p>
     <w:p>
       <w:pPr>
@@ -413,8 +418,6 @@
       <w:r>
         <w:t>April 4, 2018</w:t>
       </w:r>
-      <w:bookmarkStart w:id="0" w:name="_GoBack"/>
-      <w:bookmarkEnd w:id="0"/>
     </w:p>
     <w:sectPr>
       <w:pgSz w:w="12240" w:h="15840" w:code="1"/>

--- a/documentation.docx
+++ b/documentation.docx
@@ -1,6 +1,6 @@
 
 <file path=word/document.xml><?xml version="1.0" encoding="utf-8"?>
-<w:document xmlns:wpc="http://schemas.microsoft.com/office/word/2010/wordprocessingCanvas" xmlns:mc="http://schemas.openxmlformats.org/markup-compatibility/2006" xmlns:o="urn:schemas-microsoft-com:office:office" xmlns:r="http://schemas.openxmlformats.org/officeDocument/2006/relationships" xmlns:m="http://schemas.openxmlformats.org/officeDocument/2006/math" xmlns:v="urn:schemas-microsoft-com:vml" xmlns:wp14="http://schemas.microsoft.com/office/word/2010/wordprocessingDrawing" xmlns:wp="http://schemas.openxmlformats.org/drawingml/2006/wordprocessingDrawing" xmlns:w10="urn:schemas-microsoft-com:office:word" xmlns:w="http://schemas.openxmlformats.org/wordprocessingml/2006/main" xmlns:w14="http://schemas.microsoft.com/office/word/2010/wordml" xmlns:wpg="http://schemas.microsoft.com/office/word/2010/wordprocessingGroup" xmlns:wpi="http://schemas.microsoft.com/office/word/2010/wordprocessingInk" xmlns:wne="http://schemas.microsoft.com/office/word/2006/wordml" xmlns:wps="http://schemas.microsoft.com/office/word/2010/wordprocessingShape" mc:Ignorable="w14 wp14">
+<w:document xmlns:wpc="http://schemas.microsoft.com/office/word/2010/wordprocessingCanvas" xmlns:mc="http://schemas.openxmlformats.org/markup-compatibility/2006" xmlns:o="urn:schemas-microsoft-com:office:office" xmlns:r="http://schemas.openxmlformats.org/officeDocument/2006/relationships" xmlns:m="http://schemas.openxmlformats.org/officeDocument/2006/math" xmlns:v="urn:schemas-microsoft-com:vml" xmlns:wp14="http://schemas.microsoft.com/office/word/2010/wordprocessingDrawing" xmlns:wp="http://schemas.openxmlformats.org/drawingml/2006/wordprocessingDrawing" xmlns:w10="urn:schemas-microsoft-com:office:word" xmlns:w="http://schemas.openxmlformats.org/wordprocessingml/2006/main" xmlns:w14="http://schemas.microsoft.com/office/word/2010/wordml" xmlns:w15="http://schemas.microsoft.com/office/word/2012/wordml" xmlns:wpg="http://schemas.microsoft.com/office/word/2010/wordprocessingGroup" xmlns:wpi="http://schemas.microsoft.com/office/word/2010/wordprocessingInk" xmlns:wne="http://schemas.microsoft.com/office/word/2006/wordml" xmlns:wps="http://schemas.microsoft.com/office/word/2010/wordprocessingShape" mc:Ignorable="w14 w15 wp14">
   <w:body>
     <w:p>
       <w:pPr>
@@ -154,7 +154,7 @@
       <w:r>
         <w:t xml:space="preserve">09974094185 / </w:t>
       </w:r>
-      <w:hyperlink r:id="rId6" w:history="1">
+      <w:hyperlink r:id="rId5" w:history="1">
         <w:r>
           <w:rPr>
             <w:rStyle w:val="Hyperlink"/>
@@ -365,8 +365,6 @@
       <w:r>
         <w:t xml:space="preserve"> Upon clicking a button, you can show/hide the calendar.</w:t>
       </w:r>
-      <w:bookmarkStart w:id="0" w:name="_GoBack"/>
-      <w:bookmarkEnd w:id="0"/>
     </w:p>
     <w:p>
       <w:pPr>
@@ -408,8 +406,97 @@
         <w:rPr>
           <w:b/>
         </w:rPr>
-        <w:t>Project Deadline</w:t>
-      </w:r>
+        <w:t xml:space="preserve">Project </w:t>
+      </w:r>
+      <w:r>
+        <w:rPr>
+          <w:b/>
+        </w:rPr>
+        <w:t xml:space="preserve">Schedule / </w:t>
+      </w:r>
+      <w:r>
+        <w:rPr>
+          <w:b/>
+        </w:rPr>
+        <w:t>Deadline</w:t>
+      </w:r>
+    </w:p>
+    <w:tbl>
+      <w:tblPr>
+        <w:tblStyle w:val="TableGrid"/>
+        <w:tblW w:w="0" w:type="auto"/>
+        <w:tblLook w:val="04A0" w:firstRow="1" w:lastRow="0" w:firstColumn="1" w:lastColumn="0" w:noHBand="0" w:noVBand="1"/>
+      </w:tblPr>
+      <w:tblGrid>
+        <w:gridCol w:w="4788"/>
+        <w:gridCol w:w="4788"/>
+      </w:tblGrid>
+      <w:tr>
+        <w:tc>
+          <w:tcPr>
+            <w:tcW w:w="4788" w:type="dxa"/>
+          </w:tcPr>
+          <w:p>
+            <w:pPr>
+              <w:jc w:val="both"/>
+              <w:rPr>
+                <w:b/>
+              </w:rPr>
+            </w:pPr>
+            <w:bookmarkStart w:id="0" w:name="_GoBack"/>
+            <w:bookmarkEnd w:id="0"/>
+          </w:p>
+        </w:tc>
+        <w:tc>
+          <w:tcPr>
+            <w:tcW w:w="4788" w:type="dxa"/>
+          </w:tcPr>
+          <w:p>
+            <w:pPr>
+              <w:jc w:val="both"/>
+              <w:rPr>
+                <w:b/>
+              </w:rPr>
+            </w:pPr>
+          </w:p>
+        </w:tc>
+      </w:tr>
+      <w:tr>
+        <w:tc>
+          <w:tcPr>
+            <w:tcW w:w="4788" w:type="dxa"/>
+          </w:tcPr>
+          <w:p>
+            <w:pPr>
+              <w:jc w:val="both"/>
+              <w:rPr>
+                <w:b/>
+              </w:rPr>
+            </w:pPr>
+          </w:p>
+        </w:tc>
+        <w:tc>
+          <w:tcPr>
+            <w:tcW w:w="4788" w:type="dxa"/>
+          </w:tcPr>
+          <w:p>
+            <w:pPr>
+              <w:jc w:val="both"/>
+              <w:rPr>
+                <w:b/>
+              </w:rPr>
+            </w:pPr>
+          </w:p>
+        </w:tc>
+      </w:tr>
+    </w:tbl>
+    <w:p>
+      <w:pPr>
+        <w:jc w:val="both"/>
+        <w:rPr>
+          <w:b/>
+        </w:rPr>
+      </w:pPr>
     </w:p>
     <w:p>
       <w:pPr>
@@ -430,8 +517,8 @@
 </file>
 
 <file path=word/numbering.xml><?xml version="1.0" encoding="utf-8"?>
-<w:numbering xmlns:wpc="http://schemas.microsoft.com/office/word/2010/wordprocessingCanvas" xmlns:mc="http://schemas.openxmlformats.org/markup-compatibility/2006" xmlns:o="urn:schemas-microsoft-com:office:office" xmlns:r="http://schemas.openxmlformats.org/officeDocument/2006/relationships" xmlns:m="http://schemas.openxmlformats.org/officeDocument/2006/math" xmlns:v="urn:schemas-microsoft-com:vml" xmlns:wp14="http://schemas.microsoft.com/office/word/2010/wordprocessingDrawing" xmlns:wp="http://schemas.openxmlformats.org/drawingml/2006/wordprocessingDrawing" xmlns:w10="urn:schemas-microsoft-com:office:word" xmlns:w="http://schemas.openxmlformats.org/wordprocessingml/2006/main" xmlns:w14="http://schemas.microsoft.com/office/word/2010/wordml" xmlns:wpg="http://schemas.microsoft.com/office/word/2010/wordprocessingGroup" xmlns:wpi="http://schemas.microsoft.com/office/word/2010/wordprocessingInk" xmlns:wne="http://schemas.microsoft.com/office/word/2006/wordml" xmlns:wps="http://schemas.microsoft.com/office/word/2010/wordprocessingShape" mc:Ignorable="w14 wp14">
-  <w:abstractNum w:abstractNumId="0">
+<w:numbering xmlns:wpc="http://schemas.microsoft.com/office/word/2010/wordprocessingCanvas" xmlns:mc="http://schemas.openxmlformats.org/markup-compatibility/2006" xmlns:o="urn:schemas-microsoft-com:office:office" xmlns:r="http://schemas.openxmlformats.org/officeDocument/2006/relationships" xmlns:m="http://schemas.openxmlformats.org/officeDocument/2006/math" xmlns:v="urn:schemas-microsoft-com:vml" xmlns:wp14="http://schemas.microsoft.com/office/word/2010/wordprocessingDrawing" xmlns:wp="http://schemas.openxmlformats.org/drawingml/2006/wordprocessingDrawing" xmlns:w10="urn:schemas-microsoft-com:office:word" xmlns:w="http://schemas.openxmlformats.org/wordprocessingml/2006/main" xmlns:w14="http://schemas.microsoft.com/office/word/2010/wordml" xmlns:w15="http://schemas.microsoft.com/office/word/2012/wordml" xmlns:wpg="http://schemas.microsoft.com/office/word/2010/wordprocessingGroup" xmlns:wpi="http://schemas.microsoft.com/office/word/2010/wordprocessingInk" xmlns:wne="http://schemas.microsoft.com/office/word/2006/wordml" xmlns:wps="http://schemas.microsoft.com/office/word/2010/wordprocessingShape" mc:Ignorable="w14 w15 wp14">
+  <w:abstractNum w:abstractNumId="0" w15:restartNumberingAfterBreak="0">
     <w:nsid w:val="20CD1428"/>
     <w:multiLevelType w:val="hybridMultilevel"/>
     <w:tmpl w:val="EB22F5DA"/>
@@ -551,7 +638,7 @@
 </file>
 
 <file path=word/styles.xml><?xml version="1.0" encoding="utf-8"?>
-<w:styles xmlns:mc="http://schemas.openxmlformats.org/markup-compatibility/2006" xmlns:r="http://schemas.openxmlformats.org/officeDocument/2006/relationships" xmlns:w="http://schemas.openxmlformats.org/wordprocessingml/2006/main" xmlns:w14="http://schemas.microsoft.com/office/word/2010/wordml" mc:Ignorable="w14">
+<w:styles xmlns:mc="http://schemas.openxmlformats.org/markup-compatibility/2006" xmlns:r="http://schemas.openxmlformats.org/officeDocument/2006/relationships" xmlns:w="http://schemas.openxmlformats.org/wordprocessingml/2006/main" xmlns:w14="http://schemas.microsoft.com/office/word/2010/wordml" xmlns:w15="http://schemas.microsoft.com/office/word/2012/wordml" mc:Ignorable="w14 w15">
   <w:docDefaults>
     <w:rPrDefault>
       <w:rPr>
@@ -567,144 +654,378 @@
       </w:pPr>
     </w:pPrDefault>
   </w:docDefaults>
-  <w:latentStyles w:defLockedState="0" w:defUIPriority="99" w:defSemiHidden="1" w:defUnhideWhenUsed="1" w:defQFormat="0" w:count="267">
-    <w:lsdException w:name="Normal" w:semiHidden="0" w:uiPriority="0" w:unhideWhenUsed="0" w:qFormat="1"/>
-    <w:lsdException w:name="heading 1" w:semiHidden="0" w:uiPriority="9" w:unhideWhenUsed="0" w:qFormat="1"/>
-    <w:lsdException w:name="heading 2" w:uiPriority="9" w:qFormat="1"/>
-    <w:lsdException w:name="heading 3" w:uiPriority="9" w:qFormat="1"/>
-    <w:lsdException w:name="heading 4" w:uiPriority="9" w:qFormat="1"/>
-    <w:lsdException w:name="heading 5" w:uiPriority="9" w:qFormat="1"/>
-    <w:lsdException w:name="heading 6" w:uiPriority="9" w:qFormat="1"/>
-    <w:lsdException w:name="heading 7" w:uiPriority="9" w:qFormat="1"/>
-    <w:lsdException w:name="heading 8" w:uiPriority="9" w:qFormat="1"/>
-    <w:lsdException w:name="heading 9" w:uiPriority="9" w:qFormat="1"/>
-    <w:lsdException w:name="toc 1" w:uiPriority="39"/>
-    <w:lsdException w:name="toc 2" w:uiPriority="39"/>
-    <w:lsdException w:name="toc 3" w:uiPriority="39"/>
-    <w:lsdException w:name="toc 4" w:uiPriority="39"/>
-    <w:lsdException w:name="toc 5" w:uiPriority="39"/>
-    <w:lsdException w:name="toc 6" w:uiPriority="39"/>
-    <w:lsdException w:name="toc 7" w:uiPriority="39"/>
-    <w:lsdException w:name="toc 8" w:uiPriority="39"/>
-    <w:lsdException w:name="toc 9" w:uiPriority="39"/>
-    <w:lsdException w:name="caption" w:uiPriority="35" w:qFormat="1"/>
-    <w:lsdException w:name="Title" w:semiHidden="0" w:uiPriority="10" w:unhideWhenUsed="0" w:qFormat="1"/>
-    <w:lsdException w:name="Default Paragraph Font" w:uiPriority="1"/>
-    <w:lsdException w:name="Subtitle" w:semiHidden="0" w:uiPriority="11" w:unhideWhenUsed="0" w:qFormat="1"/>
-    <w:lsdException w:name="Strong" w:semiHidden="0" w:uiPriority="22" w:unhideWhenUsed="0" w:qFormat="1"/>
-    <w:lsdException w:name="Emphasis" w:semiHidden="0" w:uiPriority="20" w:unhideWhenUsed="0" w:qFormat="1"/>
-    <w:lsdException w:name="Table Grid" w:semiHidden="0" w:uiPriority="59" w:unhideWhenUsed="0"/>
-    <w:lsdException w:name="Placeholder Text" w:unhideWhenUsed="0"/>
-    <w:lsdException w:name="No Spacing" w:semiHidden="0" w:uiPriority="1" w:unhideWhenUsed="0" w:qFormat="1"/>
-    <w:lsdException w:name="Light Shading" w:semiHidden="0" w:uiPriority="60" w:unhideWhenUsed="0"/>
-    <w:lsdException w:name="Light List" w:semiHidden="0" w:uiPriority="61" w:unhideWhenUsed="0"/>
-    <w:lsdException w:name="Light Grid" w:semiHidden="0" w:uiPriority="62" w:unhideWhenUsed="0"/>
-    <w:lsdException w:name="Medium Shading 1" w:semiHidden="0" w:uiPriority="63" w:unhideWhenUsed="0"/>
-    <w:lsdException w:name="Medium Shading 2" w:semiHidden="0" w:uiPriority="64" w:unhideWhenUsed="0"/>
-    <w:lsdException w:name="Medium List 1" w:semiHidden="0" w:uiPriority="65" w:unhideWhenUsed="0"/>
-    <w:lsdException w:name="Medium List 2" w:semiHidden="0" w:uiPriority="66" w:unhideWhenUsed="0"/>
-    <w:lsdException w:name="Medium Grid 1" w:semiHidden="0" w:uiPriority="67" w:unhideWhenUsed="0"/>
-    <w:lsdException w:name="Medium Grid 2" w:semiHidden="0" w:uiPriority="68" w:unhideWhenUsed="0"/>
-    <w:lsdException w:name="Medium Grid 3" w:semiHidden="0" w:uiPriority="69" w:unhideWhenUsed="0"/>
-    <w:lsdException w:name="Dark List" w:semiHidden="0" w:uiPriority="70" w:unhideWhenUsed="0"/>
-    <w:lsdException w:name="Colorful Shading" w:semiHidden="0" w:uiPriority="71" w:unhideWhenUsed="0"/>
-    <w:lsdException w:name="Colorful List" w:semiHidden="0" w:uiPriority="72" w:unhideWhenUsed="0"/>
-    <w:lsdException w:name="Colorful Grid" w:semiHidden="0" w:uiPriority="73" w:unhideWhenUsed="0"/>
-    <w:lsdException w:name="Light Shading Accent 1" w:semiHidden="0" w:uiPriority="60" w:unhideWhenUsed="0"/>
-    <w:lsdException w:name="Light List Accent 1" w:semiHidden="0" w:uiPriority="61" w:unhideWhenUsed="0"/>
-    <w:lsdException w:name="Light Grid Accent 1" w:semiHidden="0" w:uiPriority="62" w:unhideWhenUsed="0"/>
-    <w:lsdException w:name="Medium Shading 1 Accent 1" w:semiHidden="0" w:uiPriority="63" w:unhideWhenUsed="0"/>
-    <w:lsdException w:name="Medium Shading 2 Accent 1" w:semiHidden="0" w:uiPriority="64" w:unhideWhenUsed="0"/>
-    <w:lsdException w:name="Medium List 1 Accent 1" w:semiHidden="0" w:uiPriority="65" w:unhideWhenUsed="0"/>
-    <w:lsdException w:name="Revision" w:unhideWhenUsed="0"/>
-    <w:lsdException w:name="List Paragraph" w:semiHidden="0" w:uiPriority="34" w:unhideWhenUsed="0" w:qFormat="1"/>
-    <w:lsdException w:name="Quote" w:semiHidden="0" w:uiPriority="29" w:unhideWhenUsed="0" w:qFormat="1"/>
-    <w:lsdException w:name="Intense Quote" w:semiHidden="0" w:uiPriority="30" w:unhideWhenUsed="0" w:qFormat="1"/>
-    <w:lsdException w:name="Medium List 2 Accent 1" w:semiHidden="0" w:uiPriority="66" w:unhideWhenUsed="0"/>
-    <w:lsdException w:name="Medium Grid 1 Accent 1" w:semiHidden="0" w:uiPriority="67" w:unhideWhenUsed="0"/>
-    <w:lsdException w:name="Medium Grid 2 Accent 1" w:semiHidden="0" w:uiPriority="68" w:unhideWhenUsed="0"/>
-    <w:lsdException w:name="Medium Grid 3 Accent 1" w:semiHidden="0" w:uiPriority="69" w:unhideWhenUsed="0"/>
-    <w:lsdException w:name="Dark List Accent 1" w:semiHidden="0" w:uiPriority="70" w:unhideWhenUsed="0"/>
-    <w:lsdException w:name="Colorful Shading Accent 1" w:semiHidden="0" w:uiPriority="71" w:unhideWhenUsed="0"/>
-    <w:lsdException w:name="Colorful List Accent 1" w:semiHidden="0" w:uiPriority="72" w:unhideWhenUsed="0"/>
-    <w:lsdException w:name="Colorful Grid Accent 1" w:semiHidden="0" w:uiPriority="73" w:unhideWhenUsed="0"/>
-    <w:lsdException w:name="Light Shading Accent 2" w:semiHidden="0" w:uiPriority="60" w:unhideWhenUsed="0"/>
-    <w:lsdException w:name="Light List Accent 2" w:semiHidden="0" w:uiPriority="61" w:unhideWhenUsed="0"/>
-    <w:lsdException w:name="Light Grid Accent 2" w:semiHidden="0" w:uiPriority="62" w:unhideWhenUsed="0"/>
-    <w:lsdException w:name="Medium Shading 1 Accent 2" w:semiHidden="0" w:uiPriority="63" w:unhideWhenUsed="0"/>
-    <w:lsdException w:name="Medium Shading 2 Accent 2" w:semiHidden="0" w:uiPriority="64" w:unhideWhenUsed="0"/>
-    <w:lsdException w:name="Medium List 1 Accent 2" w:semiHidden="0" w:uiPriority="65" w:unhideWhenUsed="0"/>
-    <w:lsdException w:name="Medium List 2 Accent 2" w:semiHidden="0" w:uiPriority="66" w:unhideWhenUsed="0"/>
-    <w:lsdException w:name="Medium Grid 1 Accent 2" w:semiHidden="0" w:uiPriority="67" w:unhideWhenUsed="0"/>
-    <w:lsdException w:name="Medium Grid 2 Accent 2" w:semiHidden="0" w:uiPriority="68" w:unhideWhenUsed="0"/>
-    <w:lsdException w:name="Medium Grid 3 Accent 2" w:semiHidden="0" w:uiPriority="69" w:unhideWhenUsed="0"/>
-    <w:lsdException w:name="Dark List Accent 2" w:semiHidden="0" w:uiPriority="70" w:unhideWhenUsed="0"/>
-    <w:lsdException w:name="Colorful Shading Accent 2" w:semiHidden="0" w:uiPriority="71" w:unhideWhenUsed="0"/>
-    <w:lsdException w:name="Colorful List Accent 2" w:semiHidden="0" w:uiPriority="72" w:unhideWhenUsed="0"/>
-    <w:lsdException w:name="Colorful Grid Accent 2" w:semiHidden="0" w:uiPriority="73" w:unhideWhenUsed="0"/>
-    <w:lsdException w:name="Light Shading Accent 3" w:semiHidden="0" w:uiPriority="60" w:unhideWhenUsed="0"/>
-    <w:lsdException w:name="Light List Accent 3" w:semiHidden="0" w:uiPriority="61" w:unhideWhenUsed="0"/>
-    <w:lsdException w:name="Light Grid Accent 3" w:semiHidden="0" w:uiPriority="62" w:unhideWhenUsed="0"/>
-    <w:lsdException w:name="Medium Shading 1 Accent 3" w:semiHidden="0" w:uiPriority="63" w:unhideWhenUsed="0"/>
-    <w:lsdException w:name="Medium Shading 2 Accent 3" w:semiHidden="0" w:uiPriority="64" w:unhideWhenUsed="0"/>
-    <w:lsdException w:name="Medium List 1 Accent 3" w:semiHidden="0" w:uiPriority="65" w:unhideWhenUsed="0"/>
-    <w:lsdException w:name="Medium List 2 Accent 3" w:semiHidden="0" w:uiPriority="66" w:unhideWhenUsed="0"/>
-    <w:lsdException w:name="Medium Grid 1 Accent 3" w:semiHidden="0" w:uiPriority="67" w:unhideWhenUsed="0"/>
-    <w:lsdException w:name="Medium Grid 2 Accent 3" w:semiHidden="0" w:uiPriority="68" w:unhideWhenUsed="0"/>
-    <w:lsdException w:name="Medium Grid 3 Accent 3" w:semiHidden="0" w:uiPriority="69" w:unhideWhenUsed="0"/>
-    <w:lsdException w:name="Dark List Accent 3" w:semiHidden="0" w:uiPriority="70" w:unhideWhenUsed="0"/>
-    <w:lsdException w:name="Colorful Shading Accent 3" w:semiHidden="0" w:uiPriority="71" w:unhideWhenUsed="0"/>
-    <w:lsdException w:name="Colorful List Accent 3" w:semiHidden="0" w:uiPriority="72" w:unhideWhenUsed="0"/>
-    <w:lsdException w:name="Colorful Grid Accent 3" w:semiHidden="0" w:uiPriority="73" w:unhideWhenUsed="0"/>
-    <w:lsdException w:name="Light Shading Accent 4" w:semiHidden="0" w:uiPriority="60" w:unhideWhenUsed="0"/>
-    <w:lsdException w:name="Light List Accent 4" w:semiHidden="0" w:uiPriority="61" w:unhideWhenUsed="0"/>
-    <w:lsdException w:name="Light Grid Accent 4" w:semiHidden="0" w:uiPriority="62" w:unhideWhenUsed="0"/>
-    <w:lsdException w:name="Medium Shading 1 Accent 4" w:semiHidden="0" w:uiPriority="63" w:unhideWhenUsed="0"/>
-    <w:lsdException w:name="Medium Shading 2 Accent 4" w:semiHidden="0" w:uiPriority="64" w:unhideWhenUsed="0"/>
-    <w:lsdException w:name="Medium List 1 Accent 4" w:semiHidden="0" w:uiPriority="65" w:unhideWhenUsed="0"/>
-    <w:lsdException w:name="Medium List 2 Accent 4" w:semiHidden="0" w:uiPriority="66" w:unhideWhenUsed="0"/>
-    <w:lsdException w:name="Medium Grid 1 Accent 4" w:semiHidden="0" w:uiPriority="67" w:unhideWhenUsed="0"/>
-    <w:lsdException w:name="Medium Grid 2 Accent 4" w:semiHidden="0" w:uiPriority="68" w:unhideWhenUsed="0"/>
-    <w:lsdException w:name="Medium Grid 3 Accent 4" w:semiHidden="0" w:uiPriority="69" w:unhideWhenUsed="0"/>
-    <w:lsdException w:name="Dark List Accent 4" w:semiHidden="0" w:uiPriority="70" w:unhideWhenUsed="0"/>
-    <w:lsdException w:name="Colorful Shading Accent 4" w:semiHidden="0" w:uiPriority="71" w:unhideWhenUsed="0"/>
-    <w:lsdException w:name="Colorful List Accent 4" w:semiHidden="0" w:uiPriority="72" w:unhideWhenUsed="0"/>
-    <w:lsdException w:name="Colorful Grid Accent 4" w:semiHidden="0" w:uiPriority="73" w:unhideWhenUsed="0"/>
-    <w:lsdException w:name="Light Shading Accent 5" w:semiHidden="0" w:uiPriority="60" w:unhideWhenUsed="0"/>
-    <w:lsdException w:name="Light List Accent 5" w:semiHidden="0" w:uiPriority="61" w:unhideWhenUsed="0"/>
-    <w:lsdException w:name="Light Grid Accent 5" w:semiHidden="0" w:uiPriority="62" w:unhideWhenUsed="0"/>
-    <w:lsdException w:name="Medium Shading 1 Accent 5" w:semiHidden="0" w:uiPriority="63" w:unhideWhenUsed="0"/>
-    <w:lsdException w:name="Medium Shading 2 Accent 5" w:semiHidden="0" w:uiPriority="64" w:unhideWhenUsed="0"/>
-    <w:lsdException w:name="Medium List 1 Accent 5" w:semiHidden="0" w:uiPriority="65" w:unhideWhenUsed="0"/>
-    <w:lsdException w:name="Medium List 2 Accent 5" w:semiHidden="0" w:uiPriority="66" w:unhideWhenUsed="0"/>
-    <w:lsdException w:name="Medium Grid 1 Accent 5" w:semiHidden="0" w:uiPriority="67" w:unhideWhenUsed="0"/>
-    <w:lsdException w:name="Medium Grid 2 Accent 5" w:semiHidden="0" w:uiPriority="68" w:unhideWhenUsed="0"/>
-    <w:lsdException w:name="Medium Grid 3 Accent 5" w:semiHidden="0" w:uiPriority="69" w:unhideWhenUsed="0"/>
-    <w:lsdException w:name="Dark List Accent 5" w:semiHidden="0" w:uiPriority="70" w:unhideWhenUsed="0"/>
-    <w:lsdException w:name="Colorful Shading Accent 5" w:semiHidden="0" w:uiPriority="71" w:unhideWhenUsed="0"/>
-    <w:lsdException w:name="Colorful List Accent 5" w:semiHidden="0" w:uiPriority="72" w:unhideWhenUsed="0"/>
-    <w:lsdException w:name="Colorful Grid Accent 5" w:semiHidden="0" w:uiPriority="73" w:unhideWhenUsed="0"/>
-    <w:lsdException w:name="Light Shading Accent 6" w:semiHidden="0" w:uiPriority="60" w:unhideWhenUsed="0"/>
-    <w:lsdException w:name="Light List Accent 6" w:semiHidden="0" w:uiPriority="61" w:unhideWhenUsed="0"/>
-    <w:lsdException w:name="Light Grid Accent 6" w:semiHidden="0" w:uiPriority="62" w:unhideWhenUsed="0"/>
-    <w:lsdException w:name="Medium Shading 1 Accent 6" w:semiHidden="0" w:uiPriority="63" w:unhideWhenUsed="0"/>
-    <w:lsdException w:name="Medium Shading 2 Accent 6" w:semiHidden="0" w:uiPriority="64" w:unhideWhenUsed="0"/>
-    <w:lsdException w:name="Medium List 1 Accent 6" w:semiHidden="0" w:uiPriority="65" w:unhideWhenUsed="0"/>
-    <w:lsdException w:name="Medium List 2 Accent 6" w:semiHidden="0" w:uiPriority="66" w:unhideWhenUsed="0"/>
-    <w:lsdException w:name="Medium Grid 1 Accent 6" w:semiHidden="0" w:uiPriority="67" w:unhideWhenUsed="0"/>
-    <w:lsdException w:name="Medium Grid 2 Accent 6" w:semiHidden="0" w:uiPriority="68" w:unhideWhenUsed="0"/>
-    <w:lsdException w:name="Medium Grid 3 Accent 6" w:semiHidden="0" w:uiPriority="69" w:unhideWhenUsed="0"/>
-    <w:lsdException w:name="Dark List Accent 6" w:semiHidden="0" w:uiPriority="70" w:unhideWhenUsed="0"/>
-    <w:lsdException w:name="Colorful Shading Accent 6" w:semiHidden="0" w:uiPriority="71" w:unhideWhenUsed="0"/>
-    <w:lsdException w:name="Colorful List Accent 6" w:semiHidden="0" w:uiPriority="72" w:unhideWhenUsed="0"/>
-    <w:lsdException w:name="Colorful Grid Accent 6" w:semiHidden="0" w:uiPriority="73" w:unhideWhenUsed="0"/>
-    <w:lsdException w:name="Subtle Emphasis" w:semiHidden="0" w:uiPriority="19" w:unhideWhenUsed="0" w:qFormat="1"/>
-    <w:lsdException w:name="Intense Emphasis" w:semiHidden="0" w:uiPriority="21" w:unhideWhenUsed="0" w:qFormat="1"/>
-    <w:lsdException w:name="Subtle Reference" w:semiHidden="0" w:uiPriority="31" w:unhideWhenUsed="0" w:qFormat="1"/>
-    <w:lsdException w:name="Intense Reference" w:semiHidden="0" w:uiPriority="32" w:unhideWhenUsed="0" w:qFormat="1"/>
-    <w:lsdException w:name="Book Title" w:semiHidden="0" w:uiPriority="33" w:unhideWhenUsed="0" w:qFormat="1"/>
-    <w:lsdException w:name="Bibliography" w:uiPriority="37"/>
-    <w:lsdException w:name="TOC Heading" w:uiPriority="39" w:qFormat="1"/>
+  <w:latentStyles w:defLockedState="0" w:defUIPriority="99" w:defSemiHidden="0" w:defUnhideWhenUsed="0" w:defQFormat="0" w:count="371">
+    <w:lsdException w:name="Normal" w:uiPriority="0" w:qFormat="1"/>
+    <w:lsdException w:name="heading 1" w:uiPriority="9" w:qFormat="1"/>
+    <w:lsdException w:name="heading 2" w:semiHidden="1" w:uiPriority="9" w:unhideWhenUsed="1" w:qFormat="1"/>
+    <w:lsdException w:name="heading 3" w:semiHidden="1" w:uiPriority="9" w:unhideWhenUsed="1" w:qFormat="1"/>
+    <w:lsdException w:name="heading 4" w:semiHidden="1" w:uiPriority="9" w:unhideWhenUsed="1" w:qFormat="1"/>
+    <w:lsdException w:name="heading 5" w:semiHidden="1" w:uiPriority="9" w:unhideWhenUsed="1" w:qFormat="1"/>
+    <w:lsdException w:name="heading 6" w:semiHidden="1" w:uiPriority="9" w:unhideWhenUsed="1" w:qFormat="1"/>
+    <w:lsdException w:name="heading 7" w:semiHidden="1" w:uiPriority="9" w:unhideWhenUsed="1" w:qFormat="1"/>
+    <w:lsdException w:name="heading 8" w:semiHidden="1" w:uiPriority="9" w:unhideWhenUsed="1" w:qFormat="1"/>
+    <w:lsdException w:name="heading 9" w:semiHidden="1" w:uiPriority="9" w:unhideWhenUsed="1" w:qFormat="1"/>
+    <w:lsdException w:name="index 1" w:semiHidden="1" w:unhideWhenUsed="1"/>
+    <w:lsdException w:name="index 2" w:semiHidden="1" w:unhideWhenUsed="1"/>
+    <w:lsdException w:name="index 3" w:semiHidden="1" w:unhideWhenUsed="1"/>
+    <w:lsdException w:name="index 4" w:semiHidden="1" w:unhideWhenUsed="1"/>
+    <w:lsdException w:name="index 5" w:semiHidden="1" w:unhideWhenUsed="1"/>
+    <w:lsdException w:name="index 6" w:semiHidden="1" w:unhideWhenUsed="1"/>
+    <w:lsdException w:name="index 7" w:semiHidden="1" w:unhideWhenUsed="1"/>
+    <w:lsdException w:name="index 8" w:semiHidden="1" w:unhideWhenUsed="1"/>
+    <w:lsdException w:name="index 9" w:semiHidden="1" w:unhideWhenUsed="1"/>
+    <w:lsdException w:name="toc 1" w:semiHidden="1" w:uiPriority="39" w:unhideWhenUsed="1"/>
+    <w:lsdException w:name="toc 2" w:semiHidden="1" w:uiPriority="39" w:unhideWhenUsed="1"/>
+    <w:lsdException w:name="toc 3" w:semiHidden="1" w:uiPriority="39" w:unhideWhenUsed="1"/>
+    <w:lsdException w:name="toc 4" w:semiHidden="1" w:uiPriority="39" w:unhideWhenUsed="1"/>
+    <w:lsdException w:name="toc 5" w:semiHidden="1" w:uiPriority="39" w:unhideWhenUsed="1"/>
+    <w:lsdException w:name="toc 6" w:semiHidden="1" w:uiPriority="39" w:unhideWhenUsed="1"/>
+    <w:lsdException w:name="toc 7" w:semiHidden="1" w:uiPriority="39" w:unhideWhenUsed="1"/>
+    <w:lsdException w:name="toc 8" w:semiHidden="1" w:uiPriority="39" w:unhideWhenUsed="1"/>
+    <w:lsdException w:name="toc 9" w:semiHidden="1" w:uiPriority="39" w:unhideWhenUsed="1"/>
+    <w:lsdException w:name="Normal Indent" w:semiHidden="1" w:unhideWhenUsed="1"/>
+    <w:lsdException w:name="footnote text" w:semiHidden="1" w:unhideWhenUsed="1"/>
+    <w:lsdException w:name="annotation text" w:semiHidden="1" w:unhideWhenUsed="1"/>
+    <w:lsdException w:name="header" w:semiHidden="1" w:unhideWhenUsed="1"/>
+    <w:lsdException w:name="footer" w:semiHidden="1" w:unhideWhenUsed="1"/>
+    <w:lsdException w:name="index heading" w:semiHidden="1" w:unhideWhenUsed="1"/>
+    <w:lsdException w:name="caption" w:semiHidden="1" w:uiPriority="35" w:unhideWhenUsed="1" w:qFormat="1"/>
+    <w:lsdException w:name="table of figures" w:semiHidden="1" w:unhideWhenUsed="1"/>
+    <w:lsdException w:name="envelope address" w:semiHidden="1" w:unhideWhenUsed="1"/>
+    <w:lsdException w:name="envelope return" w:semiHidden="1" w:unhideWhenUsed="1"/>
+    <w:lsdException w:name="footnote reference" w:semiHidden="1" w:unhideWhenUsed="1"/>
+    <w:lsdException w:name="annotation reference" w:semiHidden="1" w:unhideWhenUsed="1"/>
+    <w:lsdException w:name="line number" w:semiHidden="1" w:unhideWhenUsed="1"/>
+    <w:lsdException w:name="page number" w:semiHidden="1" w:unhideWhenUsed="1"/>
+    <w:lsdException w:name="endnote reference" w:semiHidden="1" w:unhideWhenUsed="1"/>
+    <w:lsdException w:name="endnote text" w:semiHidden="1" w:unhideWhenUsed="1"/>
+    <w:lsdException w:name="table of authorities" w:semiHidden="1" w:unhideWhenUsed="1"/>
+    <w:lsdException w:name="macro" w:semiHidden="1" w:unhideWhenUsed="1"/>
+    <w:lsdException w:name="toa heading" w:semiHidden="1" w:unhideWhenUsed="1"/>
+    <w:lsdException w:name="List" w:semiHidden="1" w:unhideWhenUsed="1"/>
+    <w:lsdException w:name="List Bullet" w:semiHidden="1" w:unhideWhenUsed="1"/>
+    <w:lsdException w:name="List Number" w:semiHidden="1" w:unhideWhenUsed="1"/>
+    <w:lsdException w:name="List 2" w:semiHidden="1" w:unhideWhenUsed="1"/>
+    <w:lsdException w:name="List 3" w:semiHidden="1" w:unhideWhenUsed="1"/>
+    <w:lsdException w:name="List 4" w:semiHidden="1" w:unhideWhenUsed="1"/>
+    <w:lsdException w:name="List 5" w:semiHidden="1" w:unhideWhenUsed="1"/>
+    <w:lsdException w:name="List Bullet 2" w:semiHidden="1" w:unhideWhenUsed="1"/>
+    <w:lsdException w:name="List Bullet 3" w:semiHidden="1" w:unhideWhenUsed="1"/>
+    <w:lsdException w:name="List Bullet 4" w:semiHidden="1" w:unhideWhenUsed="1"/>
+    <w:lsdException w:name="List Bullet 5" w:semiHidden="1" w:unhideWhenUsed="1"/>
+    <w:lsdException w:name="List Number 2" w:semiHidden="1" w:unhideWhenUsed="1"/>
+    <w:lsdException w:name="List Number 3" w:semiHidden="1" w:unhideWhenUsed="1"/>
+    <w:lsdException w:name="List Number 4" w:semiHidden="1" w:unhideWhenUsed="1"/>
+    <w:lsdException w:name="List Number 5" w:semiHidden="1" w:unhideWhenUsed="1"/>
+    <w:lsdException w:name="Title" w:uiPriority="10" w:qFormat="1"/>
+    <w:lsdException w:name="Closing" w:semiHidden="1" w:unhideWhenUsed="1"/>
+    <w:lsdException w:name="Signature" w:semiHidden="1" w:unhideWhenUsed="1"/>
+    <w:lsdException w:name="Default Paragraph Font" w:semiHidden="1" w:uiPriority="1" w:unhideWhenUsed="1"/>
+    <w:lsdException w:name="Body Text" w:semiHidden="1" w:unhideWhenUsed="1"/>
+    <w:lsdException w:name="Body Text Indent" w:semiHidden="1" w:unhideWhenUsed="1"/>
+    <w:lsdException w:name="List Continue" w:semiHidden="1" w:unhideWhenUsed="1"/>
+    <w:lsdException w:name="List Continue 2" w:semiHidden="1" w:unhideWhenUsed="1"/>
+    <w:lsdException w:name="List Continue 3" w:semiHidden="1" w:unhideWhenUsed="1"/>
+    <w:lsdException w:name="List Continue 4" w:semiHidden="1" w:unhideWhenUsed="1"/>
+    <w:lsdException w:name="List Continue 5" w:semiHidden="1" w:unhideWhenUsed="1"/>
+    <w:lsdException w:name="Message Header" w:semiHidden="1" w:unhideWhenUsed="1"/>
+    <w:lsdException w:name="Subtitle" w:uiPriority="11" w:qFormat="1"/>
+    <w:lsdException w:name="Salutation" w:semiHidden="1" w:unhideWhenUsed="1"/>
+    <w:lsdException w:name="Date" w:semiHidden="1" w:unhideWhenUsed="1"/>
+    <w:lsdException w:name="Body Text First Indent" w:semiHidden="1" w:unhideWhenUsed="1"/>
+    <w:lsdException w:name="Body Text First Indent 2" w:semiHidden="1" w:unhideWhenUsed="1"/>
+    <w:lsdException w:name="Note Heading" w:semiHidden="1" w:unhideWhenUsed="1"/>
+    <w:lsdException w:name="Body Text 2" w:semiHidden="1" w:unhideWhenUsed="1"/>
+    <w:lsdException w:name="Body Text 3" w:semiHidden="1" w:unhideWhenUsed="1"/>
+    <w:lsdException w:name="Body Text Indent 2" w:semiHidden="1" w:unhideWhenUsed="1"/>
+    <w:lsdException w:name="Body Text Indent 3" w:semiHidden="1" w:unhideWhenUsed="1"/>
+    <w:lsdException w:name="Block Text" w:semiHidden="1" w:unhideWhenUsed="1"/>
+    <w:lsdException w:name="Hyperlink" w:semiHidden="1" w:unhideWhenUsed="1"/>
+    <w:lsdException w:name="FollowedHyperlink" w:semiHidden="1" w:unhideWhenUsed="1"/>
+    <w:lsdException w:name="Strong" w:uiPriority="22" w:qFormat="1"/>
+    <w:lsdException w:name="Emphasis" w:uiPriority="20" w:qFormat="1"/>
+    <w:lsdException w:name="Document Map" w:semiHidden="1" w:unhideWhenUsed="1"/>
+    <w:lsdException w:name="Plain Text" w:semiHidden="1" w:unhideWhenUsed="1"/>
+    <w:lsdException w:name="E-mail Signature" w:semiHidden="1" w:unhideWhenUsed="1"/>
+    <w:lsdException w:name="HTML Top of Form" w:semiHidden="1" w:unhideWhenUsed="1"/>
+    <w:lsdException w:name="HTML Bottom of Form" w:semiHidden="1" w:unhideWhenUsed="1"/>
+    <w:lsdException w:name="Normal (Web)" w:semiHidden="1" w:unhideWhenUsed="1"/>
+    <w:lsdException w:name="HTML Acronym" w:semiHidden="1" w:unhideWhenUsed="1"/>
+    <w:lsdException w:name="HTML Address" w:semiHidden="1" w:unhideWhenUsed="1"/>
+    <w:lsdException w:name="HTML Cite" w:semiHidden="1" w:unhideWhenUsed="1"/>
+    <w:lsdException w:name="HTML Code" w:semiHidden="1" w:unhideWhenUsed="1"/>
+    <w:lsdException w:name="HTML Definition" w:semiHidden="1" w:unhideWhenUsed="1"/>
+    <w:lsdException w:name="HTML Keyboard" w:semiHidden="1" w:unhideWhenUsed="1"/>
+    <w:lsdException w:name="HTML Preformatted" w:semiHidden="1" w:unhideWhenUsed="1"/>
+    <w:lsdException w:name="HTML Sample" w:semiHidden="1" w:unhideWhenUsed="1"/>
+    <w:lsdException w:name="HTML Typewriter" w:semiHidden="1" w:unhideWhenUsed="1"/>
+    <w:lsdException w:name="HTML Variable" w:semiHidden="1" w:unhideWhenUsed="1"/>
+    <w:lsdException w:name="Normal Table" w:semiHidden="1" w:unhideWhenUsed="1"/>
+    <w:lsdException w:name="annotation subject" w:semiHidden="1" w:unhideWhenUsed="1"/>
+    <w:lsdException w:name="No List" w:semiHidden="1" w:unhideWhenUsed="1"/>
+    <w:lsdException w:name="Outline List 1" w:semiHidden="1" w:unhideWhenUsed="1"/>
+    <w:lsdException w:name="Outline List 2" w:semiHidden="1" w:unhideWhenUsed="1"/>
+    <w:lsdException w:name="Outline List 3" w:semiHidden="1" w:unhideWhenUsed="1"/>
+    <w:lsdException w:name="Table Simple 1" w:semiHidden="1" w:unhideWhenUsed="1"/>
+    <w:lsdException w:name="Table Simple 2" w:semiHidden="1" w:unhideWhenUsed="1"/>
+    <w:lsdException w:name="Table Simple 3" w:semiHidden="1" w:unhideWhenUsed="1"/>
+    <w:lsdException w:name="Table Classic 1" w:semiHidden="1" w:unhideWhenUsed="1"/>
+    <w:lsdException w:name="Table Classic 2" w:semiHidden="1" w:unhideWhenUsed="1"/>
+    <w:lsdException w:name="Table Classic 3" w:semiHidden="1" w:unhideWhenUsed="1"/>
+    <w:lsdException w:name="Table Classic 4" w:semiHidden="1" w:unhideWhenUsed="1"/>
+    <w:lsdException w:name="Table Colorful 1" w:semiHidden="1" w:unhideWhenUsed="1"/>
+    <w:lsdException w:name="Table Colorful 2" w:semiHidden="1" w:unhideWhenUsed="1"/>
+    <w:lsdException w:name="Table Colorful 3" w:semiHidden="1" w:unhideWhenUsed="1"/>
+    <w:lsdException w:name="Table Columns 1" w:semiHidden="1" w:unhideWhenUsed="1"/>
+    <w:lsdException w:name="Table Columns 2" w:semiHidden="1" w:unhideWhenUsed="1"/>
+    <w:lsdException w:name="Table Columns 3" w:semiHidden="1" w:unhideWhenUsed="1"/>
+    <w:lsdException w:name="Table Columns 4" w:semiHidden="1" w:unhideWhenUsed="1"/>
+    <w:lsdException w:name="Table Columns 5" w:semiHidden="1" w:unhideWhenUsed="1"/>
+    <w:lsdException w:name="Table Grid 1" w:semiHidden="1" w:unhideWhenUsed="1"/>
+    <w:lsdException w:name="Table Grid 2" w:semiHidden="1" w:unhideWhenUsed="1"/>
+    <w:lsdException w:name="Table Grid 3" w:semiHidden="1" w:unhideWhenUsed="1"/>
+    <w:lsdException w:name="Table Grid 4" w:semiHidden="1" w:unhideWhenUsed="1"/>
+    <w:lsdException w:name="Table Grid 5" w:semiHidden="1" w:unhideWhenUsed="1"/>
+    <w:lsdException w:name="Table Grid 6" w:semiHidden="1" w:unhideWhenUsed="1"/>
+    <w:lsdException w:name="Table Grid 7" w:semiHidden="1" w:unhideWhenUsed="1"/>
+    <w:lsdException w:name="Table Grid 8" w:semiHidden="1" w:unhideWhenUsed="1"/>
+    <w:lsdException w:name="Table List 1" w:semiHidden="1" w:unhideWhenUsed="1"/>
+    <w:lsdException w:name="Table List 2" w:semiHidden="1" w:unhideWhenUsed="1"/>
+    <w:lsdException w:name="Table List 3" w:semiHidden="1" w:unhideWhenUsed="1"/>
+    <w:lsdException w:name="Table List 4" w:semiHidden="1" w:unhideWhenUsed="1"/>
+    <w:lsdException w:name="Table List 5" w:semiHidden="1" w:unhideWhenUsed="1"/>
+    <w:lsdException w:name="Table List 6" w:semiHidden="1" w:unhideWhenUsed="1"/>
+    <w:lsdException w:name="Table List 7" w:semiHidden="1" w:unhideWhenUsed="1"/>
+    <w:lsdException w:name="Table List 8" w:semiHidden="1" w:unhideWhenUsed="1"/>
+    <w:lsdException w:name="Table 3D effects 1" w:semiHidden="1" w:unhideWhenUsed="1"/>
+    <w:lsdException w:name="Table 3D effects 2" w:semiHidden="1" w:unhideWhenUsed="1"/>
+    <w:lsdException w:name="Table 3D effects 3" w:semiHidden="1" w:unhideWhenUsed="1"/>
+    <w:lsdException w:name="Table Contemporary" w:semiHidden="1" w:unhideWhenUsed="1"/>
+    <w:lsdException w:name="Table Elegant" w:semiHidden="1" w:unhideWhenUsed="1"/>
+    <w:lsdException w:name="Table Professional" w:semiHidden="1" w:unhideWhenUsed="1"/>
+    <w:lsdException w:name="Table Subtle 1" w:semiHidden="1" w:unhideWhenUsed="1"/>
+    <w:lsdException w:name="Table Subtle 2" w:semiHidden="1" w:unhideWhenUsed="1"/>
+    <w:lsdException w:name="Table Web 1" w:semiHidden="1" w:unhideWhenUsed="1"/>
+    <w:lsdException w:name="Table Web 2" w:semiHidden="1" w:unhideWhenUsed="1"/>
+    <w:lsdException w:name="Table Web 3" w:semiHidden="1" w:unhideWhenUsed="1"/>
+    <w:lsdException w:name="Balloon Text" w:semiHidden="1" w:unhideWhenUsed="1"/>
+    <w:lsdException w:name="Table Grid" w:uiPriority="59"/>
+    <w:lsdException w:name="Table Theme" w:semiHidden="1" w:unhideWhenUsed="1"/>
+    <w:lsdException w:name="Placeholder Text" w:semiHidden="1"/>
+    <w:lsdException w:name="No Spacing" w:uiPriority="1" w:qFormat="1"/>
+    <w:lsdException w:name="Light Shading" w:uiPriority="60"/>
+    <w:lsdException w:name="Light List" w:uiPriority="61"/>
+    <w:lsdException w:name="Light Grid" w:uiPriority="62"/>
+    <w:lsdException w:name="Medium Shading 1" w:uiPriority="63"/>
+    <w:lsdException w:name="Medium Shading 2" w:uiPriority="64"/>
+    <w:lsdException w:name="Medium List 1" w:uiPriority="65"/>
+    <w:lsdException w:name="Medium List 2" w:uiPriority="66"/>
+    <w:lsdException w:name="Medium Grid 1" w:uiPriority="67"/>
+    <w:lsdException w:name="Medium Grid 2" w:uiPriority="68"/>
+    <w:lsdException w:name="Medium Grid 3" w:uiPriority="69"/>
+    <w:lsdException w:name="Dark List" w:uiPriority="70"/>
+    <w:lsdException w:name="Colorful Shading" w:uiPriority="71"/>
+    <w:lsdException w:name="Colorful List" w:uiPriority="72"/>
+    <w:lsdException w:name="Colorful Grid" w:uiPriority="73"/>
+    <w:lsdException w:name="Light Shading Accent 1" w:uiPriority="60"/>
+    <w:lsdException w:name="Light List Accent 1" w:uiPriority="61"/>
+    <w:lsdException w:name="Light Grid Accent 1" w:uiPriority="62"/>
+    <w:lsdException w:name="Medium Shading 1 Accent 1" w:uiPriority="63"/>
+    <w:lsdException w:name="Medium Shading 2 Accent 1" w:uiPriority="64"/>
+    <w:lsdException w:name="Medium List 1 Accent 1" w:uiPriority="65"/>
+    <w:lsdException w:name="Revision" w:semiHidden="1"/>
+    <w:lsdException w:name="List Paragraph" w:uiPriority="34" w:qFormat="1"/>
+    <w:lsdException w:name="Quote" w:uiPriority="29" w:qFormat="1"/>
+    <w:lsdException w:name="Intense Quote" w:uiPriority="30" w:qFormat="1"/>
+    <w:lsdException w:name="Medium List 2 Accent 1" w:uiPriority="66"/>
+    <w:lsdException w:name="Medium Grid 1 Accent 1" w:uiPriority="67"/>
+    <w:lsdException w:name="Medium Grid 2 Accent 1" w:uiPriority="68"/>
+    <w:lsdException w:name="Medium Grid 3 Accent 1" w:uiPriority="69"/>
+    <w:lsdException w:name="Dark List Accent 1" w:uiPriority="70"/>
+    <w:lsdException w:name="Colorful Shading Accent 1" w:uiPriority="71"/>
+    <w:lsdException w:name="Colorful List Accent 1" w:uiPriority="72"/>
+    <w:lsdException w:name="Colorful Grid Accent 1" w:uiPriority="73"/>
+    <w:lsdException w:name="Light Shading Accent 2" w:uiPriority="60"/>
+    <w:lsdException w:name="Light List Accent 2" w:uiPriority="61"/>
+    <w:lsdException w:name="Light Grid Accent 2" w:uiPriority="62"/>
+    <w:lsdException w:name="Medium Shading 1 Accent 2" w:uiPriority="63"/>
+    <w:lsdException w:name="Medium Shading 2 Accent 2" w:uiPriority="64"/>
+    <w:lsdException w:name="Medium List 1 Accent 2" w:uiPriority="65"/>
+    <w:lsdException w:name="Medium List 2 Accent 2" w:uiPriority="66"/>
+    <w:lsdException w:name="Medium Grid 1 Accent 2" w:uiPriority="67"/>
+    <w:lsdException w:name="Medium Grid 2 Accent 2" w:uiPriority="68"/>
+    <w:lsdException w:name="Medium Grid 3 Accent 2" w:uiPriority="69"/>
+    <w:lsdException w:name="Dark List Accent 2" w:uiPriority="70"/>
+    <w:lsdException w:name="Colorful Shading Accent 2" w:uiPriority="71"/>
+    <w:lsdException w:name="Colorful List Accent 2" w:uiPriority="72"/>
+    <w:lsdException w:name="Colorful Grid Accent 2" w:uiPriority="73"/>
+    <w:lsdException w:name="Light Shading Accent 3" w:uiPriority="60"/>
+    <w:lsdException w:name="Light List Accent 3" w:uiPriority="61"/>
+    <w:lsdException w:name="Light Grid Accent 3" w:uiPriority="62"/>
+    <w:lsdException w:name="Medium Shading 1 Accent 3" w:uiPriority="63"/>
+    <w:lsdException w:name="Medium Shading 2 Accent 3" w:uiPriority="64"/>
+    <w:lsdException w:name="Medium List 1 Accent 3" w:uiPriority="65"/>
+    <w:lsdException w:name="Medium List 2 Accent 3" w:uiPriority="66"/>
+    <w:lsdException w:name="Medium Grid 1 Accent 3" w:uiPriority="67"/>
+    <w:lsdException w:name="Medium Grid 2 Accent 3" w:uiPriority="68"/>
+    <w:lsdException w:name="Medium Grid 3 Accent 3" w:uiPriority="69"/>
+    <w:lsdException w:name="Dark List Accent 3" w:uiPriority="70"/>
+    <w:lsdException w:name="Colorful Shading Accent 3" w:uiPriority="71"/>
+    <w:lsdException w:name="Colorful List Accent 3" w:uiPriority="72"/>
+    <w:lsdException w:name="Colorful Grid Accent 3" w:uiPriority="73"/>
+    <w:lsdException w:name="Light Shading Accent 4" w:uiPriority="60"/>
+    <w:lsdException w:name="Light List Accent 4" w:uiPriority="61"/>
+    <w:lsdException w:name="Light Grid Accent 4" w:uiPriority="62"/>
+    <w:lsdException w:name="Medium Shading 1 Accent 4" w:uiPriority="63"/>
+    <w:lsdException w:name="Medium Shading 2 Accent 4" w:uiPriority="64"/>
+    <w:lsdException w:name="Medium List 1 Accent 4" w:uiPriority="65"/>
+    <w:lsdException w:name="Medium List 2 Accent 4" w:uiPriority="66"/>
+    <w:lsdException w:name="Medium Grid 1 Accent 4" w:uiPriority="67"/>
+    <w:lsdException w:name="Medium Grid 2 Accent 4" w:uiPriority="68"/>
+    <w:lsdException w:name="Medium Grid 3 Accent 4" w:uiPriority="69"/>
+    <w:lsdException w:name="Dark List Accent 4" w:uiPriority="70"/>
+    <w:lsdException w:name="Colorful Shading Accent 4" w:uiPriority="71"/>
+    <w:lsdException w:name="Colorful List Accent 4" w:uiPriority="72"/>
+    <w:lsdException w:name="Colorful Grid Accent 4" w:uiPriority="73"/>
+    <w:lsdException w:name="Light Shading Accent 5" w:uiPriority="60"/>
+    <w:lsdException w:name="Light List Accent 5" w:uiPriority="61"/>
+    <w:lsdException w:name="Light Grid Accent 5" w:uiPriority="62"/>
+    <w:lsdException w:name="Medium Shading 1 Accent 5" w:uiPriority="63"/>
+    <w:lsdException w:name="Medium Shading 2 Accent 5" w:uiPriority="64"/>
+    <w:lsdException w:name="Medium List 1 Accent 5" w:uiPriority="65"/>
+    <w:lsdException w:name="Medium List 2 Accent 5" w:uiPriority="66"/>
+    <w:lsdException w:name="Medium Grid 1 Accent 5" w:uiPriority="67"/>
+    <w:lsdException w:name="Medium Grid 2 Accent 5" w:uiPriority="68"/>
+    <w:lsdException w:name="Medium Grid 3 Accent 5" w:uiPriority="69"/>
+    <w:lsdException w:name="Dark List Accent 5" w:uiPriority="70"/>
+    <w:lsdException w:name="Colorful Shading Accent 5" w:uiPriority="71"/>
+    <w:lsdException w:name="Colorful List Accent 5" w:uiPriority="72"/>
+    <w:lsdException w:name="Colorful Grid Accent 5" w:uiPriority="73"/>
+    <w:lsdException w:name="Light Shading Accent 6" w:uiPriority="60"/>
+    <w:lsdException w:name="Light List Accent 6" w:uiPriority="61"/>
+    <w:lsdException w:name="Light Grid Accent 6" w:uiPriority="62"/>
+    <w:lsdException w:name="Medium Shading 1 Accent 6" w:uiPriority="63"/>
+    <w:lsdException w:name="Medium Shading 2 Accent 6" w:uiPriority="64"/>
+    <w:lsdException w:name="Medium List 1 Accent 6" w:uiPriority="65"/>
+    <w:lsdException w:name="Medium List 2 Accent 6" w:uiPriority="66"/>
+    <w:lsdException w:name="Medium Grid 1 Accent 6" w:uiPriority="67"/>
+    <w:lsdException w:name="Medium Grid 2 Accent 6" w:uiPriority="68"/>
+    <w:lsdException w:name="Medium Grid 3 Accent 6" w:uiPriority="69"/>
+    <w:lsdException w:name="Dark List Accent 6" w:uiPriority="70"/>
+    <w:lsdException w:name="Colorful Shading Accent 6" w:uiPriority="71"/>
+    <w:lsdException w:name="Colorful List Accent 6" w:uiPriority="72"/>
+    <w:lsdException w:name="Colorful Grid Accent 6" w:uiPriority="73"/>
+    <w:lsdException w:name="Subtle Emphasis" w:uiPriority="19" w:qFormat="1"/>
+    <w:lsdException w:name="Intense Emphasis" w:uiPriority="21" w:qFormat="1"/>
+    <w:lsdException w:name="Subtle Reference" w:uiPriority="31" w:qFormat="1"/>
+    <w:lsdException w:name="Intense Reference" w:uiPriority="32" w:qFormat="1"/>
+    <w:lsdException w:name="Book Title" w:uiPriority="33" w:qFormat="1"/>
+    <w:lsdException w:name="Bibliography" w:semiHidden="1" w:uiPriority="37" w:unhideWhenUsed="1"/>
+    <w:lsdException w:name="TOC Heading" w:semiHidden="1" w:uiPriority="39" w:unhideWhenUsed="1" w:qFormat="1"/>
+    <w:lsdException w:name="Plain Table 1" w:uiPriority="41"/>
+    <w:lsdException w:name="Plain Table 2" w:uiPriority="42"/>
+    <w:lsdException w:name="Plain Table 3" w:uiPriority="43"/>
+    <w:lsdException w:name="Plain Table 4" w:uiPriority="44"/>
+    <w:lsdException w:name="Plain Table 5" w:uiPriority="45"/>
+    <w:lsdException w:name="Grid Table Light" w:uiPriority="40"/>
+    <w:lsdException w:name="Grid Table 1 Light" w:uiPriority="46"/>
+    <w:lsdException w:name="Grid Table 2" w:uiPriority="47"/>
+    <w:lsdException w:name="Grid Table 3" w:uiPriority="48"/>
+    <w:lsdException w:name="Grid Table 4" w:uiPriority="49"/>
+    <w:lsdException w:name="Grid Table 5 Dark" w:uiPriority="50"/>
+    <w:lsdException w:name="Grid Table 6 Colorful" w:uiPriority="51"/>
+    <w:lsdException w:name="Grid Table 7 Colorful" w:uiPriority="52"/>
+    <w:lsdException w:name="Grid Table 1 Light Accent 1" w:uiPriority="46"/>
+    <w:lsdException w:name="Grid Table 2 Accent 1" w:uiPriority="47"/>
+    <w:lsdException w:name="Grid Table 3 Accent 1" w:uiPriority="48"/>
+    <w:lsdException w:name="Grid Table 4 Accent 1" w:uiPriority="49"/>
+    <w:lsdException w:name="Grid Table 5 Dark Accent 1" w:uiPriority="50"/>
+    <w:lsdException w:name="Grid Table 6 Colorful Accent 1" w:uiPriority="51"/>
+    <w:lsdException w:name="Grid Table 7 Colorful Accent 1" w:uiPriority="52"/>
+    <w:lsdException w:name="Grid Table 1 Light Accent 2" w:uiPriority="46"/>
+    <w:lsdException w:name="Grid Table 2 Accent 2" w:uiPriority="47"/>
+    <w:lsdException w:name="Grid Table 3 Accent 2" w:uiPriority="48"/>
+    <w:lsdException w:name="Grid Table 4 Accent 2" w:uiPriority="49"/>
+    <w:lsdException w:name="Grid Table 5 Dark Accent 2" w:uiPriority="50"/>
+    <w:lsdException w:name="Grid Table 6 Colorful Accent 2" w:uiPriority="51"/>
+    <w:lsdException w:name="Grid Table 7 Colorful Accent 2" w:uiPriority="52"/>
+    <w:lsdException w:name="Grid Table 1 Light Accent 3" w:uiPriority="46"/>
+    <w:lsdException w:name="Grid Table 2 Accent 3" w:uiPriority="47"/>
+    <w:lsdException w:name="Grid Table 3 Accent 3" w:uiPriority="48"/>
+    <w:lsdException w:name="Grid Table 4 Accent 3" w:uiPriority="49"/>
+    <w:lsdException w:name="Grid Table 5 Dark Accent 3" w:uiPriority="50"/>
+    <w:lsdException w:name="Grid Table 6 Colorful Accent 3" w:uiPriority="51"/>
+    <w:lsdException w:name="Grid Table 7 Colorful Accent 3" w:uiPriority="52"/>
+    <w:lsdException w:name="Grid Table 1 Light Accent 4" w:uiPriority="46"/>
+    <w:lsdException w:name="Grid Table 2 Accent 4" w:uiPriority="47"/>
+    <w:lsdException w:name="Grid Table 3 Accent 4" w:uiPriority="48"/>
+    <w:lsdException w:name="Grid Table 4 Accent 4" w:uiPriority="49"/>
+    <w:lsdException w:name="Grid Table 5 Dark Accent 4" w:uiPriority="50"/>
+    <w:lsdException w:name="Grid Table 6 Colorful Accent 4" w:uiPriority="51"/>
+    <w:lsdException w:name="Grid Table 7 Colorful Accent 4" w:uiPriority="52"/>
+    <w:lsdException w:name="Grid Table 1 Light Accent 5" w:uiPriority="46"/>
+    <w:lsdException w:name="Grid Table 2 Accent 5" w:uiPriority="47"/>
+    <w:lsdException w:name="Grid Table 3 Accent 5" w:uiPriority="48"/>
+    <w:lsdException w:name="Grid Table 4 Accent 5" w:uiPriority="49"/>
+    <w:lsdException w:name="Grid Table 5 Dark Accent 5" w:uiPriority="50"/>
+    <w:lsdException w:name="Grid Table 6 Colorful Accent 5" w:uiPriority="51"/>
+    <w:lsdException w:name="Grid Table 7 Colorful Accent 5" w:uiPriority="52"/>
+    <w:lsdException w:name="Grid Table 1 Light Accent 6" w:uiPriority="46"/>
+    <w:lsdException w:name="Grid Table 2 Accent 6" w:uiPriority="47"/>
+    <w:lsdException w:name="Grid Table 3 Accent 6" w:uiPriority="48"/>
+    <w:lsdException w:name="Grid Table 4 Accent 6" w:uiPriority="49"/>
+    <w:lsdException w:name="Grid Table 5 Dark Accent 6" w:uiPriority="50"/>
+    <w:lsdException w:name="Grid Table 6 Colorful Accent 6" w:uiPriority="51"/>
+    <w:lsdException w:name="Grid Table 7 Colorful Accent 6" w:uiPriority="52"/>
+    <w:lsdException w:name="List Table 1 Light" w:uiPriority="46"/>
+    <w:lsdException w:name="List Table 2" w:uiPriority="47"/>
+    <w:lsdException w:name="List Table 3" w:uiPriority="48"/>
+    <w:lsdException w:name="List Table 4" w:uiPriority="49"/>
+    <w:lsdException w:name="List Table 5 Dark" w:uiPriority="50"/>
+    <w:lsdException w:name="List Table 6 Colorful" w:uiPriority="51"/>
+    <w:lsdException w:name="List Table 7 Colorful" w:uiPriority="52"/>
+    <w:lsdException w:name="List Table 1 Light Accent 1" w:uiPriority="46"/>
+    <w:lsdException w:name="List Table 2 Accent 1" w:uiPriority="47"/>
+    <w:lsdException w:name="List Table 3 Accent 1" w:uiPriority="48"/>
+    <w:lsdException w:name="List Table 4 Accent 1" w:uiPriority="49"/>
+    <w:lsdException w:name="List Table 5 Dark Accent 1" w:uiPriority="50"/>
+    <w:lsdException w:name="List Table 6 Colorful Accent 1" w:uiPriority="51"/>
+    <w:lsdException w:name="List Table 7 Colorful Accent 1" w:uiPriority="52"/>
+    <w:lsdException w:name="List Table 1 Light Accent 2" w:uiPriority="46"/>
+    <w:lsdException w:name="List Table 2 Accent 2" w:uiPriority="47"/>
+    <w:lsdException w:name="List Table 3 Accent 2" w:uiPriority="48"/>
+    <w:lsdException w:name="List Table 4 Accent 2" w:uiPriority="49"/>
+    <w:lsdException w:name="List Table 5 Dark Accent 2" w:uiPriority="50"/>
+    <w:lsdException w:name="List Table 6 Colorful Accent 2" w:uiPriority="51"/>
+    <w:lsdException w:name="List Table 7 Colorful Accent 2" w:uiPriority="52"/>
+    <w:lsdException w:name="List Table 1 Light Accent 3" w:uiPriority="46"/>
+    <w:lsdException w:name="List Table 2 Accent 3" w:uiPriority="47"/>
+    <w:lsdException w:name="List Table 3 Accent 3" w:uiPriority="48"/>
+    <w:lsdException w:name="List Table 4 Accent 3" w:uiPriority="49"/>
+    <w:lsdException w:name="List Table 5 Dark Accent 3" w:uiPriority="50"/>
+    <w:lsdException w:name="List Table 6 Colorful Accent 3" w:uiPriority="51"/>
+    <w:lsdException w:name="List Table 7 Colorful Accent 3" w:uiPriority="52"/>
+    <w:lsdException w:name="List Table 1 Light Accent 4" w:uiPriority="46"/>
+    <w:lsdException w:name="List Table 2 Accent 4" w:uiPriority="47"/>
+    <w:lsdException w:name="List Table 3 Accent 4" w:uiPriority="48"/>
+    <w:lsdException w:name="List Table 4 Accent 4" w:uiPriority="49"/>
+    <w:lsdException w:name="List Table 5 Dark Accent 4" w:uiPriority="50"/>
+    <w:lsdException w:name="List Table 6 Colorful Accent 4" w:uiPriority="51"/>
+    <w:lsdException w:name="List Table 7 Colorful Accent 4" w:uiPriority="52"/>
+    <w:lsdException w:name="List Table 1 Light Accent 5" w:uiPriority="46"/>
+    <w:lsdException w:name="List Table 2 Accent 5" w:uiPriority="47"/>
+    <w:lsdException w:name="List Table 3 Accent 5" w:uiPriority="48"/>
+    <w:lsdException w:name="List Table 4 Accent 5" w:uiPriority="49"/>
+    <w:lsdException w:name="List Table 5 Dark Accent 5" w:uiPriority="50"/>
+    <w:lsdException w:name="List Table 6 Colorful Accent 5" w:uiPriority="51"/>
+    <w:lsdException w:name="List Table 7 Colorful Accent 5" w:uiPriority="52"/>
+    <w:lsdException w:name="List Table 1 Light Accent 6" w:uiPriority="46"/>
+    <w:lsdException w:name="List Table 2 Accent 6" w:uiPriority="47"/>
+    <w:lsdException w:name="List Table 3 Accent 6" w:uiPriority="48"/>
+    <w:lsdException w:name="List Table 4 Accent 6" w:uiPriority="49"/>
+    <w:lsdException w:name="List Table 5 Dark Accent 6" w:uiPriority="50"/>
+    <w:lsdException w:name="List Table 6 Colorful Accent 6" w:uiPriority="51"/>
+    <w:lsdException w:name="List Table 7 Colorful Accent 6" w:uiPriority="52"/>
   </w:latentStyles>
   <w:style w:type="paragraph" w:default="1" w:styleId="Normal">
     <w:name w:val="Normal"/>
@@ -759,217 +1080,24 @@
       <w:contextualSpacing/>
     </w:pPr>
   </w:style>
-</w:styles>
-</file>
-
-<file path=word/stylesWithEffects.xml><?xml version="1.0" encoding="utf-8"?>
-<w:styles xmlns:wpc="http://schemas.microsoft.com/office/word/2010/wordprocessingCanvas" xmlns:mc="http://schemas.openxmlformats.org/markup-compatibility/2006" xmlns:o="urn:schemas-microsoft-com:office:office" xmlns:r="http://schemas.openxmlformats.org/officeDocument/2006/relationships" xmlns:m="http://schemas.openxmlformats.org/officeDocument/2006/math" xmlns:v="urn:schemas-microsoft-com:vml" xmlns:wp14="http://schemas.microsoft.com/office/word/2010/wordprocessingDrawing" xmlns:wp="http://schemas.openxmlformats.org/drawingml/2006/wordprocessingDrawing" xmlns:w10="urn:schemas-microsoft-com:office:word" xmlns:w="http://schemas.openxmlformats.org/wordprocessingml/2006/main" xmlns:w14="http://schemas.microsoft.com/office/word/2010/wordml" xmlns:wpg="http://schemas.microsoft.com/office/word/2010/wordprocessingGroup" xmlns:wpi="http://schemas.microsoft.com/office/word/2010/wordprocessingInk" xmlns:wne="http://schemas.microsoft.com/office/word/2006/wordml" xmlns:wps="http://schemas.microsoft.com/office/word/2010/wordprocessingShape" mc:Ignorable="w14 wp14">
-  <w:docDefaults>
-    <w:rPrDefault>
-      <w:rPr>
-        <w:rFonts w:ascii="Times New Roman" w:eastAsiaTheme="minorHAnsi" w:hAnsi="Times New Roman" w:cstheme="minorBidi"/>
-        <w:sz w:val="22"/>
-        <w:szCs w:val="22"/>
-        <w:lang w:val="en-PH" w:eastAsia="en-US" w:bidi="ar-SA"/>
-      </w:rPr>
-    </w:rPrDefault>
-    <w:pPrDefault>
-      <w:pPr>
-        <w:spacing w:after="200" w:line="276" w:lineRule="auto"/>
-      </w:pPr>
-    </w:pPrDefault>
-  </w:docDefaults>
-  <w:latentStyles w:defLockedState="0" w:defUIPriority="99" w:defSemiHidden="1" w:defUnhideWhenUsed="1" w:defQFormat="0" w:count="267">
-    <w:lsdException w:name="Normal" w:semiHidden="0" w:uiPriority="0" w:unhideWhenUsed="0" w:qFormat="1"/>
-    <w:lsdException w:name="heading 1" w:semiHidden="0" w:uiPriority="9" w:unhideWhenUsed="0" w:qFormat="1"/>
-    <w:lsdException w:name="heading 2" w:uiPriority="9" w:qFormat="1"/>
-    <w:lsdException w:name="heading 3" w:uiPriority="9" w:qFormat="1"/>
-    <w:lsdException w:name="heading 4" w:uiPriority="9" w:qFormat="1"/>
-    <w:lsdException w:name="heading 5" w:uiPriority="9" w:qFormat="1"/>
-    <w:lsdException w:name="heading 6" w:uiPriority="9" w:qFormat="1"/>
-    <w:lsdException w:name="heading 7" w:uiPriority="9" w:qFormat="1"/>
-    <w:lsdException w:name="heading 8" w:uiPriority="9" w:qFormat="1"/>
-    <w:lsdException w:name="heading 9" w:uiPriority="9" w:qFormat="1"/>
-    <w:lsdException w:name="toc 1" w:uiPriority="39"/>
-    <w:lsdException w:name="toc 2" w:uiPriority="39"/>
-    <w:lsdException w:name="toc 3" w:uiPriority="39"/>
-    <w:lsdException w:name="toc 4" w:uiPriority="39"/>
-    <w:lsdException w:name="toc 5" w:uiPriority="39"/>
-    <w:lsdException w:name="toc 6" w:uiPriority="39"/>
-    <w:lsdException w:name="toc 7" w:uiPriority="39"/>
-    <w:lsdException w:name="toc 8" w:uiPriority="39"/>
-    <w:lsdException w:name="toc 9" w:uiPriority="39"/>
-    <w:lsdException w:name="caption" w:uiPriority="35" w:qFormat="1"/>
-    <w:lsdException w:name="Title" w:semiHidden="0" w:uiPriority="10" w:unhideWhenUsed="0" w:qFormat="1"/>
-    <w:lsdException w:name="Default Paragraph Font" w:uiPriority="1"/>
-    <w:lsdException w:name="Subtitle" w:semiHidden="0" w:uiPriority="11" w:unhideWhenUsed="0" w:qFormat="1"/>
-    <w:lsdException w:name="Strong" w:semiHidden="0" w:uiPriority="22" w:unhideWhenUsed="0" w:qFormat="1"/>
-    <w:lsdException w:name="Emphasis" w:semiHidden="0" w:uiPriority="20" w:unhideWhenUsed="0" w:qFormat="1"/>
-    <w:lsdException w:name="Table Grid" w:semiHidden="0" w:uiPriority="59" w:unhideWhenUsed="0"/>
-    <w:lsdException w:name="Placeholder Text" w:unhideWhenUsed="0"/>
-    <w:lsdException w:name="No Spacing" w:semiHidden="0" w:uiPriority="1" w:unhideWhenUsed="0" w:qFormat="1"/>
-    <w:lsdException w:name="Light Shading" w:semiHidden="0" w:uiPriority="60" w:unhideWhenUsed="0"/>
-    <w:lsdException w:name="Light List" w:semiHidden="0" w:uiPriority="61" w:unhideWhenUsed="0"/>
-    <w:lsdException w:name="Light Grid" w:semiHidden="0" w:uiPriority="62" w:unhideWhenUsed="0"/>
-    <w:lsdException w:name="Medium Shading 1" w:semiHidden="0" w:uiPriority="63" w:unhideWhenUsed="0"/>
-    <w:lsdException w:name="Medium Shading 2" w:semiHidden="0" w:uiPriority="64" w:unhideWhenUsed="0"/>
-    <w:lsdException w:name="Medium List 1" w:semiHidden="0" w:uiPriority="65" w:unhideWhenUsed="0"/>
-    <w:lsdException w:name="Medium List 2" w:semiHidden="0" w:uiPriority="66" w:unhideWhenUsed="0"/>
-    <w:lsdException w:name="Medium Grid 1" w:semiHidden="0" w:uiPriority="67" w:unhideWhenUsed="0"/>
-    <w:lsdException w:name="Medium Grid 2" w:semiHidden="0" w:uiPriority="68" w:unhideWhenUsed="0"/>
-    <w:lsdException w:name="Medium Grid 3" w:semiHidden="0" w:uiPriority="69" w:unhideWhenUsed="0"/>
-    <w:lsdException w:name="Dark List" w:semiHidden="0" w:uiPriority="70" w:unhideWhenUsed="0"/>
-    <w:lsdException w:name="Colorful Shading" w:semiHidden="0" w:uiPriority="71" w:unhideWhenUsed="0"/>
-    <w:lsdException w:name="Colorful List" w:semiHidden="0" w:uiPriority="72" w:unhideWhenUsed="0"/>
-    <w:lsdException w:name="Colorful Grid" w:semiHidden="0" w:uiPriority="73" w:unhideWhenUsed="0"/>
-    <w:lsdException w:name="Light Shading Accent 1" w:semiHidden="0" w:uiPriority="60" w:unhideWhenUsed="0"/>
-    <w:lsdException w:name="Light List Accent 1" w:semiHidden="0" w:uiPriority="61" w:unhideWhenUsed="0"/>
-    <w:lsdException w:name="Light Grid Accent 1" w:semiHidden="0" w:uiPriority="62" w:unhideWhenUsed="0"/>
-    <w:lsdException w:name="Medium Shading 1 Accent 1" w:semiHidden="0" w:uiPriority="63" w:unhideWhenUsed="0"/>
-    <w:lsdException w:name="Medium Shading 2 Accent 1" w:semiHidden="0" w:uiPriority="64" w:unhideWhenUsed="0"/>
-    <w:lsdException w:name="Medium List 1 Accent 1" w:semiHidden="0" w:uiPriority="65" w:unhideWhenUsed="0"/>
-    <w:lsdException w:name="Revision" w:unhideWhenUsed="0"/>
-    <w:lsdException w:name="List Paragraph" w:semiHidden="0" w:uiPriority="34" w:unhideWhenUsed="0" w:qFormat="1"/>
-    <w:lsdException w:name="Quote" w:semiHidden="0" w:uiPriority="29" w:unhideWhenUsed="0" w:qFormat="1"/>
-    <w:lsdException w:name="Intense Quote" w:semiHidden="0" w:uiPriority="30" w:unhideWhenUsed="0" w:qFormat="1"/>
-    <w:lsdException w:name="Medium List 2 Accent 1" w:semiHidden="0" w:uiPriority="66" w:unhideWhenUsed="0"/>
-    <w:lsdException w:name="Medium Grid 1 Accent 1" w:semiHidden="0" w:uiPriority="67" w:unhideWhenUsed="0"/>
-    <w:lsdException w:name="Medium Grid 2 Accent 1" w:semiHidden="0" w:uiPriority="68" w:unhideWhenUsed="0"/>
-    <w:lsdException w:name="Medium Grid 3 Accent 1" w:semiHidden="0" w:uiPriority="69" w:unhideWhenUsed="0"/>
-    <w:lsdException w:name="Dark List Accent 1" w:semiHidden="0" w:uiPriority="70" w:unhideWhenUsed="0"/>
-    <w:lsdException w:name="Colorful Shading Accent 1" w:semiHidden="0" w:uiPriority="71" w:unhideWhenUsed="0"/>
-    <w:lsdException w:name="Colorful List Accent 1" w:semiHidden="0" w:uiPriority="72" w:unhideWhenUsed="0"/>
-    <w:lsdException w:name="Colorful Grid Accent 1" w:semiHidden="0" w:uiPriority="73" w:unhideWhenUsed="0"/>
-    <w:lsdException w:name="Light Shading Accent 2" w:semiHidden="0" w:uiPriority="60" w:unhideWhenUsed="0"/>
-    <w:lsdException w:name="Light List Accent 2" w:semiHidden="0" w:uiPriority="61" w:unhideWhenUsed="0"/>
-    <w:lsdException w:name="Light Grid Accent 2" w:semiHidden="0" w:uiPriority="62" w:unhideWhenUsed="0"/>
-    <w:lsdException w:name="Medium Shading 1 Accent 2" w:semiHidden="0" w:uiPriority="63" w:unhideWhenUsed="0"/>
-    <w:lsdException w:name="Medium Shading 2 Accent 2" w:semiHidden="0" w:uiPriority="64" w:unhideWhenUsed="0"/>
-    <w:lsdException w:name="Medium List 1 Accent 2" w:semiHidden="0" w:uiPriority="65" w:unhideWhenUsed="0"/>
-    <w:lsdException w:name="Medium List 2 Accent 2" w:semiHidden="0" w:uiPriority="66" w:unhideWhenUsed="0"/>
-    <w:lsdException w:name="Medium Grid 1 Accent 2" w:semiHidden="0" w:uiPriority="67" w:unhideWhenUsed="0"/>
-    <w:lsdException w:name="Medium Grid 2 Accent 2" w:semiHidden="0" w:uiPriority="68" w:unhideWhenUsed="0"/>
-    <w:lsdException w:name="Medium Grid 3 Accent 2" w:semiHidden="0" w:uiPriority="69" w:unhideWhenUsed="0"/>
-    <w:lsdException w:name="Dark List Accent 2" w:semiHidden="0" w:uiPriority="70" w:unhideWhenUsed="0"/>
-    <w:lsdException w:name="Colorful Shading Accent 2" w:semiHidden="0" w:uiPriority="71" w:unhideWhenUsed="0"/>
-    <w:lsdException w:name="Colorful List Accent 2" w:semiHidden="0" w:uiPriority="72" w:unhideWhenUsed="0"/>
-    <w:lsdException w:name="Colorful Grid Accent 2" w:semiHidden="0" w:uiPriority="73" w:unhideWhenUsed="0"/>
-    <w:lsdException w:name="Light Shading Accent 3" w:semiHidden="0" w:uiPriority="60" w:unhideWhenUsed="0"/>
-    <w:lsdException w:name="Light List Accent 3" w:semiHidden="0" w:uiPriority="61" w:unhideWhenUsed="0"/>
-    <w:lsdException w:name="Light Grid Accent 3" w:semiHidden="0" w:uiPriority="62" w:unhideWhenUsed="0"/>
-    <w:lsdException w:name="Medium Shading 1 Accent 3" w:semiHidden="0" w:uiPriority="63" w:unhideWhenUsed="0"/>
-    <w:lsdException w:name="Medium Shading 2 Accent 3" w:semiHidden="0" w:uiPriority="64" w:unhideWhenUsed="0"/>
-    <w:lsdException w:name="Medium List 1 Accent 3" w:semiHidden="0" w:uiPriority="65" w:unhideWhenUsed="0"/>
-    <w:lsdException w:name="Medium List 2 Accent 3" w:semiHidden="0" w:uiPriority="66" w:unhideWhenUsed="0"/>
-    <w:lsdException w:name="Medium Grid 1 Accent 3" w:semiHidden="0" w:uiPriority="67" w:unhideWhenUsed="0"/>
-    <w:lsdException w:name="Medium Grid 2 Accent 3" w:semiHidden="0" w:uiPriority="68" w:unhideWhenUsed="0"/>
-    <w:lsdException w:name="Medium Grid 3 Accent 3" w:semiHidden="0" w:uiPriority="69" w:unhideWhenUsed="0"/>
-    <w:lsdException w:name="Dark List Accent 3" w:semiHidden="0" w:uiPriority="70" w:unhideWhenUsed="0"/>
-    <w:lsdException w:name="Colorful Shading Accent 3" w:semiHidden="0" w:uiPriority="71" w:unhideWhenUsed="0"/>
-    <w:lsdException w:name="Colorful List Accent 3" w:semiHidden="0" w:uiPriority="72" w:unhideWhenUsed="0"/>
-    <w:lsdException w:name="Colorful Grid Accent 3" w:semiHidden="0" w:uiPriority="73" w:unhideWhenUsed="0"/>
-    <w:lsdException w:name="Light Shading Accent 4" w:semiHidden="0" w:uiPriority="60" w:unhideWhenUsed="0"/>
-    <w:lsdException w:name="Light List Accent 4" w:semiHidden="0" w:uiPriority="61" w:unhideWhenUsed="0"/>
-    <w:lsdException w:name="Light Grid Accent 4" w:semiHidden="0" w:uiPriority="62" w:unhideWhenUsed="0"/>
-    <w:lsdException w:name="Medium Shading 1 Accent 4" w:semiHidden="0" w:uiPriority="63" w:unhideWhenUsed="0"/>
-    <w:lsdException w:name="Medium Shading 2 Accent 4" w:semiHidden="0" w:uiPriority="64" w:unhideWhenUsed="0"/>
-    <w:lsdException w:name="Medium List 1 Accent 4" w:semiHidden="0" w:uiPriority="65" w:unhideWhenUsed="0"/>
-    <w:lsdException w:name="Medium List 2 Accent 4" w:semiHidden="0" w:uiPriority="66" w:unhideWhenUsed="0"/>
-    <w:lsdException w:name="Medium Grid 1 Accent 4" w:semiHidden="0" w:uiPriority="67" w:unhideWhenUsed="0"/>
-    <w:lsdException w:name="Medium Grid 2 Accent 4" w:semiHidden="0" w:uiPriority="68" w:unhideWhenUsed="0"/>
-    <w:lsdException w:name="Medium Grid 3 Accent 4" w:semiHidden="0" w:uiPriority="69" w:unhideWhenUsed="0"/>
-    <w:lsdException w:name="Dark List Accent 4" w:semiHidden="0" w:uiPriority="70" w:unhideWhenUsed="0"/>
-    <w:lsdException w:name="Colorful Shading Accent 4" w:semiHidden="0" w:uiPriority="71" w:unhideWhenUsed="0"/>
-    <w:lsdException w:name="Colorful List Accent 4" w:semiHidden="0" w:uiPriority="72" w:unhideWhenUsed="0"/>
-    <w:lsdException w:name="Colorful Grid Accent 4" w:semiHidden="0" w:uiPriority="73" w:unhideWhenUsed="0"/>
-    <w:lsdException w:name="Light Shading Accent 5" w:semiHidden="0" w:uiPriority="60" w:unhideWhenUsed="0"/>
-    <w:lsdException w:name="Light List Accent 5" w:semiHidden="0" w:uiPriority="61" w:unhideWhenUsed="0"/>
-    <w:lsdException w:name="Light Grid Accent 5" w:semiHidden="0" w:uiPriority="62" w:unhideWhenUsed="0"/>
-    <w:lsdException w:name="Medium Shading 1 Accent 5" w:semiHidden="0" w:uiPriority="63" w:unhideWhenUsed="0"/>
-    <w:lsdException w:name="Medium Shading 2 Accent 5" w:semiHidden="0" w:uiPriority="64" w:unhideWhenUsed="0"/>
-    <w:lsdException w:name="Medium List 1 Accent 5" w:semiHidden="0" w:uiPriority="65" w:unhideWhenUsed="0"/>
-    <w:lsdException w:name="Medium List 2 Accent 5" w:semiHidden="0" w:uiPriority="66" w:unhideWhenUsed="0"/>
-    <w:lsdException w:name="Medium Grid 1 Accent 5" w:semiHidden="0" w:uiPriority="67" w:unhideWhenUsed="0"/>
-    <w:lsdException w:name="Medium Grid 2 Accent 5" w:semiHidden="0" w:uiPriority="68" w:unhideWhenUsed="0"/>
-    <w:lsdException w:name="Medium Grid 3 Accent 5" w:semiHidden="0" w:uiPriority="69" w:unhideWhenUsed="0"/>
-    <w:lsdException w:name="Dark List Accent 5" w:semiHidden="0" w:uiPriority="70" w:unhideWhenUsed="0"/>
-    <w:lsdException w:name="Colorful Shading Accent 5" w:semiHidden="0" w:uiPriority="71" w:unhideWhenUsed="0"/>
-    <w:lsdException w:name="Colorful List Accent 5" w:semiHidden="0" w:uiPriority="72" w:unhideWhenUsed="0"/>
-    <w:lsdException w:name="Colorful Grid Accent 5" w:semiHidden="0" w:uiPriority="73" w:unhideWhenUsed="0"/>
-    <w:lsdException w:name="Light Shading Accent 6" w:semiHidden="0" w:uiPriority="60" w:unhideWhenUsed="0"/>
-    <w:lsdException w:name="Light List Accent 6" w:semiHidden="0" w:uiPriority="61" w:unhideWhenUsed="0"/>
-    <w:lsdException w:name="Light Grid Accent 6" w:semiHidden="0" w:uiPriority="62" w:unhideWhenUsed="0"/>
-    <w:lsdException w:name="Medium Shading 1 Accent 6" w:semiHidden="0" w:uiPriority="63" w:unhideWhenUsed="0"/>
-    <w:lsdException w:name="Medium Shading 2 Accent 6" w:semiHidden="0" w:uiPriority="64" w:unhideWhenUsed="0"/>
-    <w:lsdException w:name="Medium List 1 Accent 6" w:semiHidden="0" w:uiPriority="65" w:unhideWhenUsed="0"/>
-    <w:lsdException w:name="Medium List 2 Accent 6" w:semiHidden="0" w:uiPriority="66" w:unhideWhenUsed="0"/>
-    <w:lsdException w:name="Medium Grid 1 Accent 6" w:semiHidden="0" w:uiPriority="67" w:unhideWhenUsed="0"/>
-    <w:lsdException w:name="Medium Grid 2 Accent 6" w:semiHidden="0" w:uiPriority="68" w:unhideWhenUsed="0"/>
-    <w:lsdException w:name="Medium Grid 3 Accent 6" w:semiHidden="0" w:uiPriority="69" w:unhideWhenUsed="0"/>
-    <w:lsdException w:name="Dark List Accent 6" w:semiHidden="0" w:uiPriority="70" w:unhideWhenUsed="0"/>
-    <w:lsdException w:name="Colorful Shading Accent 6" w:semiHidden="0" w:uiPriority="71" w:unhideWhenUsed="0"/>
-    <w:lsdException w:name="Colorful List Accent 6" w:semiHidden="0" w:uiPriority="72" w:unhideWhenUsed="0"/>
-    <w:lsdException w:name="Colorful Grid Accent 6" w:semiHidden="0" w:uiPriority="73" w:unhideWhenUsed="0"/>
-    <w:lsdException w:name="Subtle Emphasis" w:semiHidden="0" w:uiPriority="19" w:unhideWhenUsed="0" w:qFormat="1"/>
-    <w:lsdException w:name="Intense Emphasis" w:semiHidden="0" w:uiPriority="21" w:unhideWhenUsed="0" w:qFormat="1"/>
-    <w:lsdException w:name="Subtle Reference" w:semiHidden="0" w:uiPriority="31" w:unhideWhenUsed="0" w:qFormat="1"/>
-    <w:lsdException w:name="Intense Reference" w:semiHidden="0" w:uiPriority="32" w:unhideWhenUsed="0" w:qFormat="1"/>
-    <w:lsdException w:name="Book Title" w:semiHidden="0" w:uiPriority="33" w:unhideWhenUsed="0" w:qFormat="1"/>
-    <w:lsdException w:name="Bibliography" w:uiPriority="37"/>
-    <w:lsdException w:name="TOC Heading" w:uiPriority="39" w:qFormat="1"/>
-  </w:latentStyles>
-  <w:style w:type="paragraph" w:default="1" w:styleId="Normal">
-    <w:name w:val="Normal"/>
-    <w:qFormat/>
-  </w:style>
-  <w:style w:type="character" w:default="1" w:styleId="DefaultParagraphFont">
-    <w:name w:val="Default Paragraph Font"/>
-    <w:uiPriority w:val="1"/>
-    <w:semiHidden/>
-    <w:unhideWhenUsed/>
-  </w:style>
-  <w:style w:type="table" w:default="1" w:styleId="TableNormal">
-    <w:name w:val="Normal Table"/>
-    <w:uiPriority w:val="99"/>
-    <w:semiHidden/>
-    <w:unhideWhenUsed/>
+  <w:style w:type="table" w:styleId="TableGrid">
+    <w:name w:val="Table Grid"/>
+    <w:basedOn w:val="TableNormal"/>
+    <w:uiPriority w:val="59"/>
+    <w:rsid w:val="00845E46"/>
+    <w:pPr>
+      <w:spacing w:after="0" w:line="240" w:lineRule="auto"/>
+    </w:pPr>
     <w:tblPr>
-      <w:tblInd w:w="0" w:type="dxa"/>
-      <w:tblCellMar>
-        <w:top w:w="0" w:type="dxa"/>
-        <w:left w:w="108" w:type="dxa"/>
-        <w:bottom w:w="0" w:type="dxa"/>
-        <w:right w:w="108" w:type="dxa"/>
-      </w:tblCellMar>
+      <w:tblBorders>
+        <w:top w:val="single" w:sz="4" w:space="0" w:color="auto"/>
+        <w:left w:val="single" w:sz="4" w:space="0" w:color="auto"/>
+        <w:bottom w:val="single" w:sz="4" w:space="0" w:color="auto"/>
+        <w:right w:val="single" w:sz="4" w:space="0" w:color="auto"/>
+        <w:insideH w:val="single" w:sz="4" w:space="0" w:color="auto"/>
+        <w:insideV w:val="single" w:sz="4" w:space="0" w:color="auto"/>
+      </w:tblBorders>
     </w:tblPr>
-  </w:style>
-  <w:style w:type="numbering" w:default="1" w:styleId="NoList">
-    <w:name w:val="No List"/>
-    <w:uiPriority w:val="99"/>
-    <w:semiHidden/>
-    <w:unhideWhenUsed/>
-  </w:style>
-  <w:style w:type="character" w:styleId="Hyperlink">
-    <w:name w:val="Hyperlink"/>
-    <w:basedOn w:val="DefaultParagraphFont"/>
-    <w:uiPriority w:val="99"/>
-    <w:unhideWhenUsed/>
-    <w:rsid w:val="005A0B4C"/>
-    <w:rPr>
-      <w:color w:val="0000FF" w:themeColor="hyperlink"/>
-      <w:u w:val="single"/>
-    </w:rPr>
-  </w:style>
-  <w:style w:type="paragraph" w:styleId="ListParagraph">
-    <w:name w:val="List Paragraph"/>
-    <w:basedOn w:val="Normal"/>
-    <w:uiPriority w:val="34"/>
-    <w:qFormat/>
-    <w:rsid w:val="00E456C9"/>
-    <w:pPr>
-      <w:ind w:left="720"/>
-      <w:contextualSpacing/>
-    </w:pPr>
   </w:style>
 </w:styles>
 </file>

--- a/documentation.docx
+++ b/documentation.docx
@@ -438,13 +438,16 @@
           </w:tcPr>
           <w:p>
             <w:pPr>
-              <w:jc w:val="both"/>
               <w:rPr>
                 <w:b/>
               </w:rPr>
             </w:pPr>
-            <w:bookmarkStart w:id="0" w:name="_GoBack"/>
-            <w:bookmarkEnd w:id="0"/>
+            <w:r>
+              <w:rPr>
+                <w:b/>
+              </w:rPr>
+              <w:t>Activity</w:t>
+            </w:r>
           </w:p>
         </w:tc>
         <w:tc>
@@ -453,11 +456,16 @@
           </w:tcPr>
           <w:p>
             <w:pPr>
-              <w:jc w:val="both"/>
               <w:rPr>
                 <w:b/>
               </w:rPr>
             </w:pPr>
+            <w:r>
+              <w:rPr>
+                <w:b/>
+              </w:rPr>
+              <w:t>Date</w:t>
+            </w:r>
           </w:p>
         </w:tc>
       </w:tr>
@@ -469,10 +477,10 @@
           <w:p>
             <w:pPr>
               <w:jc w:val="both"/>
-              <w:rPr>
-                <w:b/>
-              </w:rPr>
             </w:pPr>
+            <w:r>
+              <w:t>Planning</w:t>
+            </w:r>
           </w:p>
         </w:tc>
         <w:tc>
@@ -482,10 +490,96 @@
           <w:p>
             <w:pPr>
               <w:jc w:val="both"/>
-              <w:rPr>
-                <w:b/>
-              </w:rPr>
             </w:pPr>
+            <w:r>
+              <w:t>Sunday, April 1, 2018</w:t>
+            </w:r>
+          </w:p>
+        </w:tc>
+      </w:tr>
+      <w:tr>
+        <w:tc>
+          <w:tcPr>
+            <w:tcW w:w="4788" w:type="dxa"/>
+          </w:tcPr>
+          <w:p>
+            <w:pPr>
+              <w:jc w:val="both"/>
+            </w:pPr>
+            <w:r>
+              <w:t>Development</w:t>
+            </w:r>
+          </w:p>
+        </w:tc>
+        <w:tc>
+          <w:tcPr>
+            <w:tcW w:w="4788" w:type="dxa"/>
+          </w:tcPr>
+          <w:p>
+            <w:pPr>
+              <w:jc w:val="both"/>
+            </w:pPr>
+            <w:r>
+              <w:t>Monday, April 2, 2018 to Wednesday, April 4, 2018</w:t>
+            </w:r>
+          </w:p>
+        </w:tc>
+      </w:tr>
+      <w:tr>
+        <w:tc>
+          <w:tcPr>
+            <w:tcW w:w="4788" w:type="dxa"/>
+          </w:tcPr>
+          <w:p>
+            <w:pPr>
+              <w:jc w:val="both"/>
+            </w:pPr>
+            <w:r>
+              <w:t>Documentation</w:t>
+            </w:r>
+          </w:p>
+        </w:tc>
+        <w:tc>
+          <w:tcPr>
+            <w:tcW w:w="4788" w:type="dxa"/>
+          </w:tcPr>
+          <w:p>
+            <w:pPr>
+              <w:jc w:val="both"/>
+            </w:pPr>
+            <w:r>
+              <w:t>Wednesday, April 4, 2018</w:t>
+            </w:r>
+          </w:p>
+        </w:tc>
+      </w:tr>
+      <w:tr>
+        <w:tc>
+          <w:tcPr>
+            <w:tcW w:w="4788" w:type="dxa"/>
+          </w:tcPr>
+          <w:p>
+            <w:pPr>
+              <w:jc w:val="both"/>
+            </w:pPr>
+            <w:r>
+              <w:t>Submission / Deadline / Sign Off</w:t>
+            </w:r>
+          </w:p>
+        </w:tc>
+        <w:tc>
+          <w:tcPr>
+            <w:tcW w:w="4788" w:type="dxa"/>
+          </w:tcPr>
+          <w:p>
+            <w:pPr>
+              <w:jc w:val="both"/>
+            </w:pPr>
+            <w:r>
+              <w:t>Wednesday, April 4, 2018</w:t>
+            </w:r>
+            <w:bookmarkStart w:id="0" w:name="_GoBack"/>
+            <w:bookmarkEnd w:id="0"/>
           </w:p>
         </w:tc>
       </w:tr>

--- a/documentation.docx
+++ b/documentation.docx
@@ -492,7 +492,19 @@
               <w:jc w:val="both"/>
             </w:pPr>
             <w:r>
-              <w:t>Sunday, April 1, 2018</w:t>
+              <w:t>S</w:t>
+            </w:r>
+            <w:r>
+              <w:t>aturday</w:t>
+            </w:r>
+            <w:r>
+              <w:t xml:space="preserve">, </w:t>
+            </w:r>
+            <w:r>
+              <w:t>March 31</w:t>
+            </w:r>
+            <w:r>
+              <w:t>, 2018</w:t>
             </w:r>
           </w:p>
         </w:tc>
@@ -520,7 +532,15 @@
               <w:jc w:val="both"/>
             </w:pPr>
             <w:r>
-              <w:t>Monday, April 2, 2018 to Wednesday, April 4, 2018</w:t>
+              <w:t>Sunday</w:t>
+            </w:r>
+            <w:bookmarkStart w:id="0" w:name="_GoBack"/>
+            <w:bookmarkEnd w:id="0"/>
+            <w:r>
+              <w:t>, April 1</w:t>
+            </w:r>
+            <w:r>
+              <w:t>, 2018 to Wednesday, April 4, 2018</w:t>
             </w:r>
           </w:p>
         </w:tc>
@@ -578,8 +598,6 @@
             <w:r>
               <w:t>Wednesday, April 4, 2018</w:t>
             </w:r>
-            <w:bookmarkStart w:id="0" w:name="_GoBack"/>
-            <w:bookmarkEnd w:id="0"/>
           </w:p>
         </w:tc>
       </w:tr>
